--- a/public/files/QuanCaoResume.docx
+++ b/public/files/QuanCaoResume.docx
@@ -7,7 +7,7 @@
         <w:pStyle w:val="NoSpacing"/>
         <w:jc w:val="center"/>
         <w:rPr>
-          <w:rFonts w:ascii="Times New Roman" w:hAnsi="Times New Roman" w:cs="Times New Roman"/>
+          <w:rFonts w:ascii="Garamond" w:hAnsi="Garamond" w:cs="Times New Roman"/>
           <w:spacing w:val="30"/>
           <w:sz w:val="44"/>
           <w:szCs w:val="44"/>
@@ -15,7 +15,7 @@
       </w:pPr>
       <w:r>
         <w:rPr>
-          <w:rFonts w:ascii="Times New Roman" w:hAnsi="Times New Roman" w:cs="Times New Roman"/>
+          <w:rFonts w:ascii="Garamond" w:hAnsi="Garamond" w:cs="Times New Roman"/>
           <w:spacing w:val="30"/>
           <w:sz w:val="44"/>
           <w:szCs w:val="44"/>
@@ -31,67 +31,107 @@
         </w:pBdr>
         <w:jc w:val="center"/>
         <w:rPr>
+          <w:rFonts w:ascii="Garamond" w:hAnsi="Garamond" w:cs="Segoe UI Symbol"/>
+          <w:sz w:val="23"/>
+          <w:szCs w:val="23"/>
+        </w:rPr>
+      </w:pPr>
+      <w:r>
+        <w:rPr>
+          <w:rFonts w:ascii="Garamond" w:hAnsi="Garamond" w:cs="Times New Roman"/>
+          <w:sz w:val="23"/>
+          <w:szCs w:val="23"/>
+        </w:rPr>
+        <w:t>(240)-529-8218</w:t>
+      </w:r>
+      <w:r>
+        <w:rPr>
+          <w:rFonts w:ascii="Garamond" w:hAnsi="Garamond" w:cs="Times New Roman"/>
+          <w:sz w:val="23"/>
+          <w:szCs w:val="23"/>
+        </w:rPr>
+        <w:t xml:space="preserve"> </w:t>
+      </w:r>
+      <w:r>
+        <w:rPr>
           <w:rFonts w:ascii="Segoe UI Symbol" w:hAnsi="Segoe UI Symbol" w:cs="Segoe UI Symbol"/>
-        </w:rPr>
-      </w:pPr>
-      <w:r>
-        <w:rPr>
-          <w:rFonts w:ascii="Times New Roman" w:hAnsi="Times New Roman" w:cs="Times New Roman"/>
-          <w:sz w:val="24"/>
-          <w:szCs w:val="24"/>
-        </w:rPr>
-        <w:t>(240)-529-8218</w:t>
-      </w:r>
-      <w:r>
-        <w:rPr>
-          <w:rFonts w:ascii="Times New Roman" w:hAnsi="Times New Roman" w:cs="Times New Roman"/>
-          <w:sz w:val="24"/>
-          <w:szCs w:val="24"/>
+          <w:sz w:val="23"/>
+          <w:szCs w:val="23"/>
+        </w:rPr>
+        <w:t>❖</w:t>
+      </w:r>
+      <w:r>
+        <w:rPr>
+          <w:rFonts w:ascii="Garamond" w:hAnsi="Garamond" w:cs="Segoe UI Symbol"/>
+          <w:sz w:val="23"/>
+          <w:szCs w:val="23"/>
         </w:rPr>
         <w:t xml:space="preserve"> </w:t>
       </w:r>
       <w:r>
         <w:rPr>
+          <w:rFonts w:ascii="Garamond" w:hAnsi="Garamond" w:cs="Segoe UI Symbol"/>
+          <w:sz w:val="23"/>
+          <w:szCs w:val="23"/>
+        </w:rPr>
+        <w:t>quan</w:t>
+      </w:r>
+      <w:r>
+        <w:rPr>
+          <w:rFonts w:ascii="Garamond" w:hAnsi="Garamond" w:cs="Segoe UI Symbol"/>
+          <w:sz w:val="23"/>
+          <w:szCs w:val="23"/>
+        </w:rPr>
+        <w:t>@</w:t>
+      </w:r>
+      <w:r>
+        <w:rPr>
+          <w:rFonts w:ascii="Garamond" w:hAnsi="Garamond" w:cs="Segoe UI Symbol"/>
+          <w:sz w:val="23"/>
+          <w:szCs w:val="23"/>
+        </w:rPr>
+        <w:t>qcao</w:t>
+      </w:r>
+      <w:r>
+        <w:rPr>
+          <w:rFonts w:ascii="Garamond" w:hAnsi="Garamond" w:cs="Segoe UI Symbol"/>
+          <w:sz w:val="23"/>
+          <w:szCs w:val="23"/>
+        </w:rPr>
+        <w:t>.dev</w:t>
+      </w:r>
+      <w:hyperlink r:id="rId7" w:history="1"/>
+      <w:r>
+        <w:rPr>
+          <w:rFonts w:ascii="Garamond" w:hAnsi="Garamond" w:cs="Segoe UI Symbol"/>
+          <w:sz w:val="23"/>
+          <w:szCs w:val="23"/>
+        </w:rPr>
+        <w:t xml:space="preserve"> </w:t>
+      </w:r>
+      <w:r>
+        <w:rPr>
           <w:rFonts w:ascii="Segoe UI Symbol" w:hAnsi="Segoe UI Symbol" w:cs="Segoe UI Symbol"/>
-        </w:rPr>
-        <w:t xml:space="preserve">❖ </w:t>
-      </w:r>
-      <w:r>
-        <w:rPr>
-          <w:rFonts w:ascii="Segoe UI Symbol" w:hAnsi="Segoe UI Symbol" w:cs="Segoe UI Symbol"/>
-        </w:rPr>
-        <w:t>quan</w:t>
-      </w:r>
-      <w:r>
-        <w:rPr>
-          <w:rFonts w:ascii="Segoe UI Symbol" w:hAnsi="Segoe UI Symbol" w:cs="Segoe UI Symbol"/>
-        </w:rPr>
-        <w:t>@</w:t>
-      </w:r>
-      <w:r>
-        <w:rPr>
-          <w:rFonts w:ascii="Segoe UI Symbol" w:hAnsi="Segoe UI Symbol" w:cs="Segoe UI Symbol"/>
-        </w:rPr>
-        <w:t>qcao</w:t>
-      </w:r>
-      <w:r>
-        <w:rPr>
-          <w:rFonts w:ascii="Segoe UI Symbol" w:hAnsi="Segoe UI Symbol" w:cs="Segoe UI Symbol"/>
-        </w:rPr>
-        <w:t>.dev</w:t>
-      </w:r>
-      <w:hyperlink r:id="rId7" w:history="1"/>
-      <w:r>
-        <w:rPr>
-          <w:rFonts w:ascii="Segoe UI Symbol" w:hAnsi="Segoe UI Symbol" w:cs="Segoe UI Symbol"/>
-        </w:rPr>
-        <w:t xml:space="preserve"> ❖ </w:t>
+          <w:sz w:val="23"/>
+          <w:szCs w:val="23"/>
+        </w:rPr>
+        <w:t>❖</w:t>
+      </w:r>
+      <w:r>
+        <w:rPr>
+          <w:rFonts w:ascii="Garamond" w:hAnsi="Garamond" w:cs="Segoe UI Symbol"/>
+          <w:sz w:val="23"/>
+          <w:szCs w:val="23"/>
+        </w:rPr>
+        <w:t xml:space="preserve"> </w:t>
       </w:r>
       <w:hyperlink r:id="rId8" w:history="1">
         <w:r>
           <w:rPr>
             <w:rStyle w:val="Hyperlink"/>
-            <w:rFonts w:ascii="Segoe UI Symbol" w:hAnsi="Segoe UI Symbol" w:cs="Segoe UI Symbol"/>
+            <w:rFonts w:ascii="Garamond" w:hAnsi="Garamond" w:cs="Segoe UI Symbol"/>
+            <w:sz w:val="23"/>
+            <w:szCs w:val="23"/>
           </w:rPr>
           <w:t>github.com/qcaodigital</w:t>
         </w:r>
@@ -103,31 +143,46 @@
         <w:pBdr>
           <w:bottom w:val="single" w:sz="18" w:space="1" w:color="auto"/>
         </w:pBdr>
-        <w:spacing w:after="240"/>
         <w:jc w:val="center"/>
         <w:rPr>
+          <w:rFonts w:ascii="Garamond" w:hAnsi="Garamond" w:cs="Segoe UI Symbol"/>
+          <w:sz w:val="23"/>
+          <w:szCs w:val="23"/>
+        </w:rPr>
+      </w:pPr>
+      <w:r>
+        <w:rPr>
           <w:rFonts w:ascii="Segoe UI Symbol" w:hAnsi="Segoe UI Symbol" w:cs="Segoe UI Symbol"/>
-        </w:rPr>
-      </w:pPr>
-      <w:r>
-        <w:rPr>
-          <w:rFonts w:ascii="Segoe UI Symbol" w:hAnsi="Segoe UI Symbol" w:cs="Segoe UI Symbol"/>
-        </w:rPr>
-        <w:t xml:space="preserve">❖ </w:t>
-      </w:r>
-      <w:r>
-        <w:rPr>
-          <w:rFonts w:ascii="Segoe UI Symbol" w:hAnsi="Segoe UI Symbol" w:cs="Segoe UI Symbol"/>
+          <w:sz w:val="23"/>
+          <w:szCs w:val="23"/>
+        </w:rPr>
+        <w:t>❖</w:t>
+      </w:r>
+      <w:r>
+        <w:rPr>
+          <w:rFonts w:ascii="Garamond" w:hAnsi="Garamond" w:cs="Segoe UI Symbol"/>
+          <w:sz w:val="23"/>
+          <w:szCs w:val="23"/>
+        </w:rPr>
+        <w:t xml:space="preserve"> </w:t>
+      </w:r>
+      <w:r>
+        <w:rPr>
+          <w:rFonts w:ascii="Garamond" w:hAnsi="Garamond" w:cs="Segoe UI Symbol"/>
           <w:b/>
           <w:spacing w:val="20"/>
+          <w:sz w:val="23"/>
+          <w:szCs w:val="23"/>
         </w:rPr>
         <w:t>Portfolio</w:t>
       </w:r>
       <w:r>
         <w:rPr>
-          <w:rFonts w:ascii="Segoe UI Symbol" w:hAnsi="Segoe UI Symbol" w:cs="Segoe UI Symbol"/>
+          <w:rFonts w:ascii="Garamond" w:hAnsi="Garamond" w:cs="Segoe UI Symbol"/>
           <w:b/>
           <w:spacing w:val="20"/>
+          <w:sz w:val="23"/>
+          <w:szCs w:val="23"/>
         </w:rPr>
         <w:t xml:space="preserve">: </w:t>
       </w:r>
@@ -135,7 +190,9 @@
         <w:r>
           <w:rPr>
             <w:rStyle w:val="Hyperlink"/>
-            <w:rFonts w:ascii="Segoe UI Symbol" w:hAnsi="Segoe UI Symbol" w:cs="Segoe UI Symbol"/>
+            <w:rFonts w:ascii="Garamond" w:hAnsi="Garamond" w:cs="Segoe UI Symbol"/>
+            <w:sz w:val="23"/>
+            <w:szCs w:val="23"/>
           </w:rPr>
           <w:t>www.qcao.dev</w:t>
         </w:r>
@@ -147,22 +204,22 @@
         <w:pBdr>
           <w:bottom w:val="single" w:sz="12" w:space="1" w:color="auto"/>
         </w:pBdr>
-        <w:spacing w:before="180" w:after="180"/>
-        <w:rPr>
-          <w:rFonts w:ascii="Times New Roman" w:hAnsi="Times New Roman" w:cs="Times New Roman"/>
+        <w:spacing w:before="180" w:after="140"/>
+        <w:rPr>
+          <w:rFonts w:ascii="Garamond" w:hAnsi="Garamond" w:cs="Times New Roman"/>
           <w:b/>
           <w:spacing w:val="10"/>
-          <w:sz w:val="24"/>
-          <w:szCs w:val="24"/>
-        </w:rPr>
-      </w:pPr>
-      <w:r>
-        <w:rPr>
-          <w:rFonts w:ascii="Times New Roman" w:hAnsi="Times New Roman" w:cs="Times New Roman"/>
+          <w:sz w:val="23"/>
+          <w:szCs w:val="23"/>
+        </w:rPr>
+      </w:pPr>
+      <w:r>
+        <w:rPr>
+          <w:rFonts w:ascii="Garamond" w:hAnsi="Garamond" w:cs="Times New Roman"/>
           <w:b/>
           <w:spacing w:val="10"/>
-          <w:sz w:val="24"/>
-          <w:szCs w:val="24"/>
+          <w:sz w:val="23"/>
+          <w:szCs w:val="23"/>
         </w:rPr>
         <w:t>SKILLS</w:t>
       </w:r>
@@ -175,37 +232,37 @@
           <w:numId w:val="1"/>
         </w:numPr>
         <w:rPr>
-          <w:rFonts w:ascii="Times New Roman" w:hAnsi="Times New Roman" w:cs="Times New Roman"/>
+          <w:rFonts w:ascii="Garamond" w:hAnsi="Garamond" w:cs="Times New Roman"/>
           <w:b/>
           <w:spacing w:val="20"/>
-          <w:sz w:val="24"/>
-          <w:szCs w:val="24"/>
-        </w:rPr>
-      </w:pPr>
-      <w:r>
-        <w:rPr>
-          <w:rFonts w:ascii="Times New Roman" w:hAnsi="Times New Roman" w:cs="Times New Roman"/>
-          <w:b/>
-          <w:sz w:val="24"/>
-          <w:szCs w:val="24"/>
+          <w:sz w:val="23"/>
+          <w:szCs w:val="23"/>
+        </w:rPr>
+      </w:pPr>
+      <w:r>
+        <w:rPr>
+          <w:rFonts w:ascii="Garamond" w:hAnsi="Garamond" w:cs="Times New Roman"/>
+          <w:b/>
+          <w:sz w:val="23"/>
+          <w:szCs w:val="23"/>
         </w:rPr>
         <w:t>Languages</w:t>
       </w:r>
       <w:r>
         <w:rPr>
-          <w:rFonts w:ascii="Times New Roman" w:hAnsi="Times New Roman" w:cs="Times New Roman"/>
+          <w:rFonts w:ascii="Garamond" w:hAnsi="Garamond" w:cs="Times New Roman"/>
           <w:b/>
           <w:spacing w:val="20"/>
-          <w:sz w:val="24"/>
-          <w:szCs w:val="24"/>
+          <w:sz w:val="23"/>
+          <w:szCs w:val="23"/>
         </w:rPr>
         <w:t xml:space="preserve">: </w:t>
       </w:r>
       <w:r>
         <w:rPr>
-          <w:rFonts w:ascii="Times New Roman" w:hAnsi="Times New Roman" w:cs="Times New Roman"/>
-          <w:sz w:val="24"/>
-          <w:szCs w:val="24"/>
+          <w:rFonts w:ascii="Garamond" w:hAnsi="Garamond" w:cs="Times New Roman"/>
+          <w:sz w:val="23"/>
+          <w:szCs w:val="23"/>
         </w:rPr>
         <w:t>Typescript, Javascript, HTML, CSS</w:t>
       </w:r>
@@ -218,36 +275,36 @@
           <w:numId w:val="1"/>
         </w:numPr>
         <w:rPr>
-          <w:rFonts w:ascii="Times New Roman" w:hAnsi="Times New Roman" w:cs="Times New Roman"/>
+          <w:rFonts w:ascii="Garamond" w:hAnsi="Garamond" w:cs="Times New Roman"/>
           <w:b/>
           <w:spacing w:val="20"/>
-          <w:sz w:val="24"/>
-          <w:szCs w:val="24"/>
-        </w:rPr>
-      </w:pPr>
-      <w:r>
-        <w:rPr>
-          <w:rFonts w:ascii="Times New Roman" w:hAnsi="Times New Roman" w:cs="Times New Roman"/>
-          <w:b/>
-          <w:sz w:val="24"/>
-          <w:szCs w:val="24"/>
+          <w:sz w:val="23"/>
+          <w:szCs w:val="23"/>
+        </w:rPr>
+      </w:pPr>
+      <w:r>
+        <w:rPr>
+          <w:rFonts w:ascii="Garamond" w:hAnsi="Garamond" w:cs="Times New Roman"/>
+          <w:b/>
+          <w:sz w:val="23"/>
+          <w:szCs w:val="23"/>
         </w:rPr>
         <w:t>Tools:</w:t>
       </w:r>
       <w:r>
         <w:rPr>
-          <w:rFonts w:ascii="Times New Roman" w:hAnsi="Times New Roman" w:cs="Times New Roman"/>
-          <w:b/>
-          <w:sz w:val="24"/>
-          <w:szCs w:val="24"/>
+          <w:rFonts w:ascii="Garamond" w:hAnsi="Garamond" w:cs="Times New Roman"/>
+          <w:b/>
+          <w:sz w:val="23"/>
+          <w:szCs w:val="23"/>
         </w:rPr>
         <w:t xml:space="preserve"> </w:t>
       </w:r>
       <w:r>
         <w:rPr>
-          <w:rFonts w:ascii="Times New Roman" w:hAnsi="Times New Roman" w:cs="Times New Roman"/>
-          <w:sz w:val="24"/>
-          <w:szCs w:val="24"/>
+          <w:rFonts w:ascii="Garamond" w:hAnsi="Garamond" w:cs="Times New Roman"/>
+          <w:sz w:val="23"/>
+          <w:szCs w:val="23"/>
         </w:rPr>
         <w:t>React.js, Node.js, Express, MongoDb, Next.js, SASS, SCSS, jQuery, Webpack, Adobe Photoshop</w:t>
       </w:r>
@@ -258,22 +315,22 @@
         <w:pBdr>
           <w:bottom w:val="single" w:sz="12" w:space="1" w:color="auto"/>
         </w:pBdr>
-        <w:spacing w:before="180"/>
-        <w:rPr>
-          <w:rFonts w:ascii="Times New Roman" w:hAnsi="Times New Roman" w:cs="Times New Roman"/>
+        <w:spacing w:before="180" w:after="140"/>
+        <w:rPr>
+          <w:rFonts w:ascii="Garamond" w:hAnsi="Garamond" w:cs="Times New Roman"/>
           <w:b/>
           <w:spacing w:val="10"/>
-          <w:sz w:val="24"/>
-          <w:szCs w:val="24"/>
-        </w:rPr>
-      </w:pPr>
-      <w:r>
-        <w:rPr>
-          <w:rFonts w:ascii="Times New Roman" w:hAnsi="Times New Roman" w:cs="Times New Roman"/>
+          <w:sz w:val="23"/>
+          <w:szCs w:val="23"/>
+        </w:rPr>
+      </w:pPr>
+      <w:r>
+        <w:rPr>
+          <w:rFonts w:ascii="Garamond" w:hAnsi="Garamond" w:cs="Times New Roman"/>
           <w:b/>
           <w:spacing w:val="10"/>
-          <w:sz w:val="24"/>
-          <w:szCs w:val="24"/>
+          <w:sz w:val="23"/>
+          <w:szCs w:val="23"/>
         </w:rPr>
         <w:t>PROJECTS</w:t>
       </w:r>
@@ -284,41 +341,41 @@
         <w:tabs>
           <w:tab w:val="right" w:pos="10800"/>
         </w:tabs>
-        <w:spacing w:before="180"/>
-        <w:rPr>
-          <w:rFonts w:ascii="Times New Roman" w:hAnsi="Times New Roman" w:cs="Times New Roman"/>
-          <w:sz w:val="24"/>
-          <w:szCs w:val="24"/>
+        <w:spacing w:before="180" w:after="40"/>
+        <w:rPr>
+          <w:rFonts w:ascii="Garamond" w:hAnsi="Garamond" w:cs="Times New Roman"/>
+          <w:sz w:val="23"/>
+          <w:szCs w:val="23"/>
         </w:rPr>
       </w:pPr>
       <w:hyperlink r:id="rId10" w:history="1">
         <w:r>
           <w:rPr>
             <w:rStyle w:val="Hyperlink"/>
-            <w:rFonts w:ascii="Times New Roman" w:hAnsi="Times New Roman" w:cs="Times New Roman"/>
+            <w:rFonts w:ascii="Garamond" w:hAnsi="Garamond" w:cs="Times New Roman"/>
             <w:b/>
-            <w:sz w:val="24"/>
-            <w:szCs w:val="24"/>
+            <w:sz w:val="23"/>
+            <w:szCs w:val="23"/>
           </w:rPr>
           <w:t>Portfolio Website</w:t>
         </w:r>
       </w:hyperlink>
       <w:r>
         <w:rPr>
-          <w:rFonts w:ascii="Times New Roman" w:hAnsi="Times New Roman" w:cs="Times New Roman"/>
-          <w:b/>
-          <w:sz w:val="24"/>
-          <w:szCs w:val="24"/>
+          <w:rFonts w:ascii="Garamond" w:hAnsi="Garamond" w:cs="Times New Roman"/>
+          <w:b/>
+          <w:sz w:val="23"/>
+          <w:szCs w:val="23"/>
         </w:rPr>
         <w:tab/>
       </w:r>
       <w:r>
         <w:rPr>
-          <w:rFonts w:ascii="Times New Roman" w:hAnsi="Times New Roman" w:cs="Times New Roman"/>
-          <w:sz w:val="24"/>
-          <w:szCs w:val="24"/>
-        </w:rPr>
-        <w:t>React.js, Typescript, Javascript, SASS, CSS, HTML, Framer, Photoshop</w:t>
+          <w:rFonts w:ascii="Garamond" w:hAnsi="Garamond" w:cs="Times New Roman"/>
+          <w:sz w:val="23"/>
+          <w:szCs w:val="23"/>
+        </w:rPr>
+        <w:t>React.js, Typescript, SASS, Framer</w:t>
       </w:r>
     </w:p>
     <w:p>
@@ -329,20 +386,92 @@
           <w:numId w:val="1"/>
         </w:numPr>
         <w:rPr>
-          <w:rFonts w:ascii="Times New Roman" w:hAnsi="Times New Roman" w:cs="Times New Roman"/>
+          <w:rFonts w:ascii="Garamond" w:hAnsi="Garamond" w:cs="Times New Roman"/>
           <w:b/>
           <w:spacing w:val="10"/>
-          <w:sz w:val="24"/>
-          <w:szCs w:val="24"/>
-        </w:rPr>
-      </w:pPr>
-      <w:r>
-        <w:rPr>
-          <w:rFonts w:ascii="Times New Roman" w:hAnsi="Times New Roman" w:cs="Times New Roman"/>
-          <w:sz w:val="24"/>
-          <w:szCs w:val="24"/>
-        </w:rPr>
-        <w:t>Leveraged the Framer API and React.js to create a uniquely animated, responsive single page application</w:t>
+          <w:sz w:val="23"/>
+          <w:szCs w:val="23"/>
+        </w:rPr>
+      </w:pPr>
+      <w:r>
+        <w:rPr>
+          <w:rFonts w:ascii="Garamond" w:hAnsi="Garamond" w:cs="Times New Roman"/>
+          <w:sz w:val="23"/>
+          <w:szCs w:val="23"/>
+        </w:rPr>
+        <w:t>Created</w:t>
+      </w:r>
+      <w:r>
+        <w:rPr>
+          <w:rFonts w:ascii="Garamond" w:hAnsi="Garamond" w:cs="Times New Roman"/>
+          <w:sz w:val="23"/>
+          <w:szCs w:val="23"/>
+        </w:rPr>
+        <w:t xml:space="preserve"> a</w:t>
+      </w:r>
+      <w:r>
+        <w:rPr>
+          <w:rFonts w:ascii="Garamond" w:hAnsi="Garamond" w:cs="Times New Roman"/>
+          <w:sz w:val="23"/>
+          <w:szCs w:val="23"/>
+        </w:rPr>
+        <w:t xml:space="preserve"> unique </w:t>
+      </w:r>
+      <w:r>
+        <w:rPr>
+          <w:rFonts w:ascii="Garamond" w:hAnsi="Garamond" w:cs="Times New Roman"/>
+          <w:sz w:val="23"/>
+          <w:szCs w:val="23"/>
+        </w:rPr>
+        <w:t xml:space="preserve">and responsive </w:t>
+      </w:r>
+      <w:r>
+        <w:rPr>
+          <w:rFonts w:ascii="Garamond" w:hAnsi="Garamond" w:cs="Times New Roman"/>
+          <w:sz w:val="23"/>
+          <w:szCs w:val="23"/>
+        </w:rPr>
+        <w:t xml:space="preserve">portfolio application </w:t>
+      </w:r>
+      <w:r>
+        <w:rPr>
+          <w:rFonts w:ascii="Garamond" w:hAnsi="Garamond" w:cs="Times New Roman"/>
+          <w:sz w:val="23"/>
+          <w:szCs w:val="23"/>
+        </w:rPr>
+        <w:t>used for showcasing my personal projects</w:t>
+      </w:r>
+    </w:p>
+    <w:p>
+      <w:pPr>
+        <w:pStyle w:val="NoSpacing"/>
+        <w:numPr>
+          <w:ilvl w:val="0"/>
+          <w:numId w:val="1"/>
+        </w:numPr>
+        <w:rPr>
+          <w:rFonts w:ascii="Garamond" w:hAnsi="Garamond" w:cs="Times New Roman"/>
+          <w:b/>
+          <w:spacing w:val="10"/>
+          <w:sz w:val="23"/>
+          <w:szCs w:val="23"/>
+        </w:rPr>
+      </w:pPr>
+      <w:r>
+        <w:rPr>
+          <w:rFonts w:ascii="Garamond" w:hAnsi="Garamond" w:cs="Times New Roman"/>
+          <w:sz w:val="23"/>
+          <w:szCs w:val="23"/>
+        </w:rPr>
+        <w:t xml:space="preserve">Leveraged the Framer API and React.js to create a </w:t>
+      </w:r>
+      <w:r>
+        <w:rPr>
+          <w:rFonts w:ascii="Garamond" w:hAnsi="Garamond" w:cs="Times New Roman"/>
+          <w:sz w:val="23"/>
+          <w:szCs w:val="23"/>
+        </w:rPr>
+        <w:t>complex, yet user-friendly website navigation system</w:t>
       </w:r>
     </w:p>
     <w:p>
@@ -351,41 +480,57 @@
         <w:tabs>
           <w:tab w:val="right" w:pos="10800"/>
         </w:tabs>
-        <w:spacing w:before="180"/>
-        <w:rPr>
-          <w:rFonts w:ascii="Times New Roman" w:hAnsi="Times New Roman" w:cs="Times New Roman"/>
-          <w:sz w:val="24"/>
-          <w:szCs w:val="24"/>
+        <w:spacing w:before="180" w:after="40"/>
+        <w:rPr>
+          <w:rFonts w:ascii="Garamond" w:hAnsi="Garamond" w:cs="Times New Roman"/>
+          <w:sz w:val="23"/>
+          <w:szCs w:val="23"/>
         </w:rPr>
       </w:pPr>
       <w:hyperlink r:id="rId11" w:history="1">
         <w:r>
           <w:rPr>
             <w:rStyle w:val="Hyperlink"/>
-            <w:rFonts w:ascii="Times New Roman" w:hAnsi="Times New Roman" w:cs="Times New Roman"/>
+            <w:rFonts w:ascii="Garamond" w:hAnsi="Garamond" w:cs="Times New Roman"/>
             <w:b/>
-            <w:sz w:val="24"/>
-            <w:szCs w:val="24"/>
+            <w:sz w:val="23"/>
+            <w:szCs w:val="23"/>
           </w:rPr>
           <w:t>Cocktail Curations</w:t>
         </w:r>
       </w:hyperlink>
       <w:r>
         <w:rPr>
-          <w:rFonts w:ascii="Times New Roman" w:hAnsi="Times New Roman" w:cs="Times New Roman"/>
-          <w:b/>
-          <w:sz w:val="24"/>
-          <w:szCs w:val="24"/>
+          <w:rFonts w:ascii="Garamond" w:hAnsi="Garamond" w:cs="Times New Roman"/>
+          <w:b/>
+          <w:sz w:val="23"/>
+          <w:szCs w:val="23"/>
         </w:rPr>
         <w:tab/>
       </w:r>
       <w:r>
         <w:rPr>
-          <w:rFonts w:ascii="Times New Roman" w:hAnsi="Times New Roman" w:cs="Times New Roman"/>
-          <w:sz w:val="24"/>
-          <w:szCs w:val="24"/>
-        </w:rPr>
-        <w:t>React.js, Next.js, Javascript, SASS, CSS, HTML, Framer, Prismic, Photoshop</w:t>
+          <w:rFonts w:ascii="Garamond" w:hAnsi="Garamond" w:cs="Times New Roman"/>
+          <w:sz w:val="23"/>
+          <w:szCs w:val="23"/>
+        </w:rPr>
+        <w:t>Next.js</w:t>
+      </w:r>
+      <w:r>
+        <w:rPr>
+          <w:rFonts w:ascii="Garamond" w:hAnsi="Garamond" w:cs="Times New Roman"/>
+          <w:sz w:val="23"/>
+          <w:szCs w:val="23"/>
+        </w:rPr>
+        <w:t>, SA</w:t>
+      </w:r>
+      <w:r>
+        <w:rPr>
+          <w:rFonts w:ascii="Garamond" w:hAnsi="Garamond" w:cs="Times New Roman"/>
+          <w:sz w:val="23"/>
+          <w:szCs w:val="23"/>
+        </w:rPr>
+        <w:t>SS, HTML, Framer, Prismic</w:t>
       </w:r>
     </w:p>
     <w:p>
@@ -399,18 +544,66 @@
           <w:tab w:val="right" w:pos="10800"/>
         </w:tabs>
         <w:rPr>
-          <w:rFonts w:ascii="Times New Roman" w:hAnsi="Times New Roman" w:cs="Times New Roman"/>
-          <w:sz w:val="24"/>
-          <w:szCs w:val="24"/>
-        </w:rPr>
-      </w:pPr>
-      <w:r>
-        <w:rPr>
-          <w:rFonts w:ascii="Times New Roman" w:hAnsi="Times New Roman" w:cs="Times New Roman"/>
-          <w:sz w:val="24"/>
-          <w:szCs w:val="24"/>
-        </w:rPr>
-        <w:t>Developed an SEO-friendly company website using Next.js and static-site generation.</w:t>
+          <w:rFonts w:ascii="Garamond" w:hAnsi="Garamond" w:cs="Times New Roman"/>
+          <w:sz w:val="23"/>
+          <w:szCs w:val="23"/>
+        </w:rPr>
+      </w:pPr>
+      <w:r>
+        <w:rPr>
+          <w:rFonts w:ascii="Garamond" w:hAnsi="Garamond" w:cs="Times New Roman"/>
+          <w:sz w:val="23"/>
+          <w:szCs w:val="23"/>
+        </w:rPr>
+        <w:t xml:space="preserve">Deployed </w:t>
+      </w:r>
+      <w:r>
+        <w:rPr>
+          <w:rFonts w:ascii="Garamond" w:hAnsi="Garamond" w:cs="Times New Roman"/>
+          <w:sz w:val="23"/>
+          <w:szCs w:val="23"/>
+        </w:rPr>
+        <w:t>a</w:t>
+      </w:r>
+      <w:r>
+        <w:rPr>
+          <w:rFonts w:ascii="Garamond" w:hAnsi="Garamond" w:cs="Times New Roman"/>
+          <w:sz w:val="23"/>
+          <w:szCs w:val="23"/>
+        </w:rPr>
+        <w:t xml:space="preserve"> marketing-driven, </w:t>
+      </w:r>
+      <w:r>
+        <w:rPr>
+          <w:rFonts w:ascii="Garamond" w:hAnsi="Garamond" w:cs="Times New Roman"/>
+          <w:sz w:val="23"/>
+          <w:szCs w:val="23"/>
+        </w:rPr>
+        <w:t>SEO-</w:t>
+      </w:r>
+      <w:r>
+        <w:rPr>
+          <w:rFonts w:ascii="Garamond" w:hAnsi="Garamond" w:cs="Times New Roman"/>
+          <w:sz w:val="23"/>
+          <w:szCs w:val="23"/>
+        </w:rPr>
+        <w:t>focused</w:t>
+      </w:r>
+      <w:r>
+        <w:rPr>
+          <w:rFonts w:ascii="Garamond" w:hAnsi="Garamond" w:cs="Times New Roman"/>
+          <w:sz w:val="23"/>
+          <w:szCs w:val="23"/>
+        </w:rPr>
+        <w:t xml:space="preserve"> company website using Nex</w:t>
+      </w:r>
+      <w:r>
+        <w:rPr>
+          <w:rFonts w:ascii="Garamond" w:hAnsi="Garamond" w:cs="Times New Roman"/>
+          <w:sz w:val="23"/>
+          <w:szCs w:val="23"/>
+        </w:rPr>
+        <w:t>t.js SSG with a 90+ Lighthouse score.</w:t>
       </w:r>
     </w:p>
     <w:p>
@@ -424,16 +617,16 @@
           <w:tab w:val="right" w:pos="10800"/>
         </w:tabs>
         <w:rPr>
-          <w:rFonts w:ascii="Times New Roman" w:hAnsi="Times New Roman" w:cs="Times New Roman"/>
-          <w:sz w:val="24"/>
-          <w:szCs w:val="24"/>
-        </w:rPr>
-      </w:pPr>
-      <w:r>
-        <w:rPr>
-          <w:rFonts w:ascii="Times New Roman" w:hAnsi="Times New Roman" w:cs="Times New Roman"/>
-          <w:sz w:val="24"/>
-          <w:szCs w:val="24"/>
+          <w:rFonts w:ascii="Garamond" w:hAnsi="Garamond" w:cs="Times New Roman"/>
+          <w:sz w:val="23"/>
+          <w:szCs w:val="23"/>
+        </w:rPr>
+      </w:pPr>
+      <w:r>
+        <w:rPr>
+          <w:rFonts w:ascii="Garamond" w:hAnsi="Garamond" w:cs="Times New Roman"/>
+          <w:sz w:val="23"/>
+          <w:szCs w:val="23"/>
         </w:rPr>
         <w:t>Implemented a user-friendly blog and gallery system using Prismic.io for headless content management</w:t>
       </w:r>
@@ -444,41 +637,49 @@
         <w:tabs>
           <w:tab w:val="right" w:pos="10800"/>
         </w:tabs>
-        <w:spacing w:before="180"/>
-        <w:rPr>
-          <w:rFonts w:ascii="Times New Roman" w:hAnsi="Times New Roman" w:cs="Times New Roman"/>
-          <w:sz w:val="24"/>
-          <w:szCs w:val="24"/>
+        <w:spacing w:before="180" w:after="40"/>
+        <w:rPr>
+          <w:rFonts w:ascii="Garamond" w:hAnsi="Garamond" w:cs="Times New Roman"/>
+          <w:sz w:val="23"/>
+          <w:szCs w:val="23"/>
         </w:rPr>
       </w:pPr>
       <w:hyperlink r:id="rId12" w:history="1">
         <w:r>
           <w:rPr>
             <w:rStyle w:val="Hyperlink"/>
-            <w:rFonts w:ascii="Times New Roman" w:hAnsi="Times New Roman" w:cs="Times New Roman"/>
+            <w:rFonts w:ascii="Garamond" w:hAnsi="Garamond" w:cs="Times New Roman"/>
             <w:b/>
-            <w:sz w:val="24"/>
-            <w:szCs w:val="24"/>
+            <w:sz w:val="23"/>
+            <w:szCs w:val="23"/>
           </w:rPr>
           <w:t>Staxx The Game</w:t>
         </w:r>
       </w:hyperlink>
       <w:r>
         <w:rPr>
-          <w:rFonts w:ascii="Times New Roman" w:hAnsi="Times New Roman" w:cs="Times New Roman"/>
-          <w:b/>
-          <w:sz w:val="24"/>
-          <w:szCs w:val="24"/>
+          <w:rFonts w:ascii="Garamond" w:hAnsi="Garamond" w:cs="Times New Roman"/>
+          <w:b/>
+          <w:sz w:val="23"/>
+          <w:szCs w:val="23"/>
         </w:rPr>
         <w:tab/>
       </w:r>
       <w:r>
         <w:rPr>
-          <w:rFonts w:ascii="Times New Roman" w:hAnsi="Times New Roman" w:cs="Times New Roman"/>
-          <w:sz w:val="24"/>
-          <w:szCs w:val="24"/>
-        </w:rPr>
-        <w:t>Node.js, Express, MongoDb, Javascript, jQuery, SASS, CSS, HTML</w:t>
+          <w:rFonts w:ascii="Garamond" w:hAnsi="Garamond" w:cs="Times New Roman"/>
+          <w:sz w:val="23"/>
+          <w:szCs w:val="23"/>
+        </w:rPr>
+        <w:t>Node.js, Express, MongoDb</w:t>
+      </w:r>
+      <w:r>
+        <w:rPr>
+          <w:rFonts w:ascii="Garamond" w:hAnsi="Garamond" w:cs="Times New Roman"/>
+          <w:sz w:val="23"/>
+          <w:szCs w:val="23"/>
+        </w:rPr>
+        <w:t>, jQuery, SASS</w:t>
       </w:r>
     </w:p>
     <w:p>
@@ -493,18 +694,52 @@
         </w:tabs>
         <w:spacing w:after="20"/>
         <w:rPr>
-          <w:rFonts w:ascii="Times New Roman" w:hAnsi="Times New Roman" w:cs="Times New Roman"/>
-          <w:sz w:val="24"/>
-          <w:szCs w:val="24"/>
-        </w:rPr>
-      </w:pPr>
-      <w:r>
-        <w:rPr>
-          <w:rFonts w:ascii="Times New Roman" w:hAnsi="Times New Roman" w:cs="Times New Roman"/>
-          <w:sz w:val="24"/>
-          <w:szCs w:val="24"/>
-        </w:rPr>
-        <w:t>Developed a user-friendly and mobile compatible arcade game using object-oriented Javascript</w:t>
+          <w:rFonts w:ascii="Garamond" w:hAnsi="Garamond" w:cs="Times New Roman"/>
+          <w:sz w:val="23"/>
+          <w:szCs w:val="23"/>
+        </w:rPr>
+      </w:pPr>
+      <w:r>
+        <w:rPr>
+          <w:rFonts w:ascii="Garamond" w:hAnsi="Garamond" w:cs="Times New Roman"/>
+          <w:sz w:val="23"/>
+          <w:szCs w:val="23"/>
+        </w:rPr>
+        <w:t>Engineered a</w:t>
+      </w:r>
+      <w:r>
+        <w:rPr>
+          <w:rFonts w:ascii="Garamond" w:hAnsi="Garamond" w:cs="Times New Roman"/>
+          <w:sz w:val="23"/>
+          <w:szCs w:val="23"/>
+        </w:rPr>
+        <w:t xml:space="preserve"> user-friendly and mobile-</w:t>
+      </w:r>
+      <w:r>
+        <w:rPr>
+          <w:rFonts w:ascii="Garamond" w:hAnsi="Garamond" w:cs="Times New Roman"/>
+          <w:sz w:val="23"/>
+          <w:szCs w:val="23"/>
+        </w:rPr>
+        <w:t>compatible arcade g</w:t>
+      </w:r>
+      <w:bookmarkStart w:id="0" w:name="_GoBack"/>
+      <w:bookmarkEnd w:id="0"/>
+      <w:r>
+        <w:rPr>
+          <w:rFonts w:ascii="Garamond" w:hAnsi="Garamond" w:cs="Times New Roman"/>
+          <w:sz w:val="23"/>
+          <w:szCs w:val="23"/>
+        </w:rPr>
+        <w:t>ame using object-oriented Javascript</w:t>
+      </w:r>
+      <w:r>
+        <w:rPr>
+          <w:rFonts w:ascii="Garamond" w:hAnsi="Garamond" w:cs="Times New Roman"/>
+          <w:sz w:val="23"/>
+          <w:szCs w:val="23"/>
+        </w:rPr>
+        <w:t xml:space="preserve"> where the player is required to stack objects to the top of the board as the game becomes increasingly harder as they progress.</w:t>
       </w:r>
     </w:p>
     <w:p>
@@ -518,41 +753,73 @@
           <w:tab w:val="right" w:pos="10800"/>
         </w:tabs>
         <w:rPr>
-          <w:rFonts w:ascii="Times New Roman" w:hAnsi="Times New Roman" w:cs="Times New Roman"/>
-          <w:sz w:val="24"/>
-          <w:szCs w:val="24"/>
-        </w:rPr>
-      </w:pPr>
-      <w:r>
-        <w:rPr>
-          <w:rFonts w:ascii="Times New Roman" w:hAnsi="Times New Roman" w:cs="Times New Roman"/>
-          <w:sz w:val="24"/>
-          <w:szCs w:val="24"/>
-        </w:rPr>
-        <w:t xml:space="preserve">Created a RESTful </w:t>
-      </w:r>
-      <w:r>
-        <w:rPr>
-          <w:rFonts w:ascii="Times New Roman" w:hAnsi="Times New Roman" w:cs="Times New Roman"/>
-          <w:sz w:val="24"/>
-          <w:szCs w:val="24"/>
+          <w:rFonts w:ascii="Garamond" w:hAnsi="Garamond" w:cs="Times New Roman"/>
+          <w:sz w:val="23"/>
+          <w:szCs w:val="23"/>
+        </w:rPr>
+      </w:pPr>
+      <w:r>
+        <w:rPr>
+          <w:rFonts w:ascii="Garamond" w:hAnsi="Garamond" w:cs="Times New Roman"/>
+          <w:sz w:val="23"/>
+          <w:szCs w:val="23"/>
+        </w:rPr>
+        <w:t>Coded a REST</w:t>
+      </w:r>
+      <w:r>
+        <w:rPr>
+          <w:rFonts w:ascii="Garamond" w:hAnsi="Garamond" w:cs="Times New Roman"/>
+          <w:sz w:val="23"/>
+          <w:szCs w:val="23"/>
+        </w:rPr>
+        <w:t xml:space="preserve"> </w:t>
+      </w:r>
+      <w:r>
+        <w:rPr>
+          <w:rFonts w:ascii="Garamond" w:hAnsi="Garamond" w:cs="Times New Roman"/>
+          <w:sz w:val="23"/>
+          <w:szCs w:val="23"/>
         </w:rPr>
         <w:t>API</w:t>
       </w:r>
       <w:r>
         <w:rPr>
-          <w:rFonts w:ascii="Times New Roman" w:hAnsi="Times New Roman" w:cs="Times New Roman"/>
-          <w:sz w:val="24"/>
-          <w:szCs w:val="24"/>
-        </w:rPr>
-        <w:t xml:space="preserve"> with Node.js/Express to communicate with MongoDb to store/retrieve scores</w:t>
-      </w:r>
-      <w:r>
-        <w:rPr>
-          <w:rFonts w:ascii="Times New Roman" w:hAnsi="Times New Roman" w:cs="Times New Roman"/>
-          <w:b/>
-          <w:sz w:val="24"/>
-          <w:szCs w:val="24"/>
+          <w:rFonts w:ascii="Garamond" w:hAnsi="Garamond" w:cs="Times New Roman"/>
+          <w:sz w:val="23"/>
+          <w:szCs w:val="23"/>
+        </w:rPr>
+        <w:t xml:space="preserve"> with Node.js and </w:t>
+      </w:r>
+      <w:r>
+        <w:rPr>
+          <w:rFonts w:ascii="Garamond" w:hAnsi="Garamond" w:cs="Times New Roman"/>
+          <w:sz w:val="23"/>
+          <w:szCs w:val="23"/>
+        </w:rPr>
+        <w:t xml:space="preserve">Express to communicate with MongoDb to store/retrieve </w:t>
+      </w:r>
+      <w:r>
+        <w:rPr>
+          <w:rFonts w:ascii="Garamond" w:hAnsi="Garamond" w:cs="Times New Roman"/>
+          <w:sz w:val="23"/>
+          <w:szCs w:val="23"/>
+        </w:rPr>
+        <w:t>high-</w:t>
+      </w:r>
+      <w:r>
+        <w:rPr>
+          <w:rFonts w:ascii="Garamond" w:hAnsi="Garamond" w:cs="Times New Roman"/>
+          <w:sz w:val="23"/>
+          <w:szCs w:val="23"/>
+        </w:rPr>
+        <w:t>scores</w:t>
+      </w:r>
+      <w:r>
+        <w:rPr>
+          <w:rFonts w:ascii="Garamond" w:hAnsi="Garamond" w:cs="Times New Roman"/>
+          <w:b/>
+          <w:sz w:val="23"/>
+          <w:szCs w:val="23"/>
         </w:rPr>
         <w:t xml:space="preserve"> </w:t>
       </w:r>
@@ -563,41 +830,49 @@
         <w:tabs>
           <w:tab w:val="right" w:pos="10800"/>
         </w:tabs>
-        <w:spacing w:before="180"/>
-        <w:rPr>
-          <w:rFonts w:ascii="Times New Roman" w:hAnsi="Times New Roman" w:cs="Times New Roman"/>
-          <w:sz w:val="24"/>
-          <w:szCs w:val="24"/>
+        <w:spacing w:before="180" w:after="40"/>
+        <w:rPr>
+          <w:rFonts w:ascii="Garamond" w:hAnsi="Garamond" w:cs="Times New Roman"/>
+          <w:sz w:val="23"/>
+          <w:szCs w:val="23"/>
         </w:rPr>
       </w:pPr>
       <w:hyperlink r:id="rId13" w:history="1">
         <w:r>
           <w:rPr>
             <w:rStyle w:val="Hyperlink"/>
-            <w:rFonts w:ascii="Times New Roman" w:hAnsi="Times New Roman" w:cs="Times New Roman"/>
+            <w:rFonts w:ascii="Garamond" w:hAnsi="Garamond" w:cs="Times New Roman"/>
             <w:b/>
-            <w:sz w:val="24"/>
-            <w:szCs w:val="24"/>
+            <w:sz w:val="23"/>
+            <w:szCs w:val="23"/>
           </w:rPr>
           <w:t>Charred Food</w:t>
         </w:r>
       </w:hyperlink>
       <w:r>
         <w:rPr>
-          <w:rFonts w:ascii="Times New Roman" w:hAnsi="Times New Roman" w:cs="Times New Roman"/>
-          <w:b/>
-          <w:sz w:val="24"/>
-          <w:szCs w:val="24"/>
+          <w:rFonts w:ascii="Garamond" w:hAnsi="Garamond" w:cs="Times New Roman"/>
+          <w:b/>
+          <w:sz w:val="23"/>
+          <w:szCs w:val="23"/>
         </w:rPr>
         <w:tab/>
       </w:r>
       <w:r>
         <w:rPr>
-          <w:rFonts w:ascii="Times New Roman" w:hAnsi="Times New Roman" w:cs="Times New Roman"/>
-          <w:sz w:val="24"/>
-          <w:szCs w:val="24"/>
-        </w:rPr>
-        <w:t>React.js, Node.js, Express, MongoDb, Javascript, SASS, CSS, HTML, Framer</w:t>
+          <w:rFonts w:ascii="Garamond" w:hAnsi="Garamond" w:cs="Times New Roman"/>
+          <w:sz w:val="23"/>
+          <w:szCs w:val="23"/>
+        </w:rPr>
+        <w:t>React.js, Node.js, Expr</w:t>
+      </w:r>
+      <w:r>
+        <w:rPr>
+          <w:rFonts w:ascii="Garamond" w:hAnsi="Garamond" w:cs="Times New Roman"/>
+          <w:sz w:val="23"/>
+          <w:szCs w:val="23"/>
+        </w:rPr>
+        <w:t>ess, MongoDb, SASS</w:t>
       </w:r>
     </w:p>
     <w:p>
@@ -611,42 +886,131 @@
           <w:tab w:val="right" w:pos="10800"/>
         </w:tabs>
         <w:rPr>
-          <w:rFonts w:ascii="Times New Roman" w:hAnsi="Times New Roman" w:cs="Times New Roman"/>
-          <w:sz w:val="24"/>
-          <w:szCs w:val="24"/>
-        </w:rPr>
-      </w:pPr>
-      <w:r>
-        <w:rPr>
-          <w:rFonts w:ascii="Times New Roman" w:hAnsi="Times New Roman" w:cs="Times New Roman"/>
-          <w:sz w:val="24"/>
-          <w:szCs w:val="24"/>
-        </w:rPr>
-        <w:t>Developed a React.js based business website alongside a Node.js/Express backend for contact email service</w:t>
+          <w:rFonts w:ascii="Garamond" w:hAnsi="Garamond" w:cs="Times New Roman"/>
+          <w:sz w:val="23"/>
+          <w:szCs w:val="23"/>
+        </w:rPr>
+      </w:pPr>
+      <w:r>
+        <w:rPr>
+          <w:rFonts w:ascii="Garamond" w:hAnsi="Garamond" w:cs="Times New Roman"/>
+          <w:sz w:val="23"/>
+          <w:szCs w:val="23"/>
+        </w:rPr>
+        <w:t>Built a</w:t>
+      </w:r>
+      <w:r>
+        <w:rPr>
+          <w:rFonts w:ascii="Garamond" w:hAnsi="Garamond" w:cs="Times New Roman"/>
+          <w:sz w:val="23"/>
+          <w:szCs w:val="23"/>
+        </w:rPr>
+        <w:t xml:space="preserve"> React.js based</w:t>
+      </w:r>
+      <w:r>
+        <w:rPr>
+          <w:rFonts w:ascii="Garamond" w:hAnsi="Garamond" w:cs="Times New Roman"/>
+          <w:sz w:val="23"/>
+          <w:szCs w:val="23"/>
+        </w:rPr>
+        <w:t>, responsive</w:t>
+      </w:r>
+      <w:r>
+        <w:rPr>
+          <w:rFonts w:ascii="Garamond" w:hAnsi="Garamond" w:cs="Times New Roman"/>
+          <w:sz w:val="23"/>
+          <w:szCs w:val="23"/>
+        </w:rPr>
+        <w:t xml:space="preserve"> </w:t>
+      </w:r>
+      <w:r>
+        <w:rPr>
+          <w:rFonts w:ascii="Garamond" w:hAnsi="Garamond" w:cs="Times New Roman"/>
+          <w:sz w:val="23"/>
+          <w:szCs w:val="23"/>
+        </w:rPr>
+        <w:t>restaurant</w:t>
+      </w:r>
+      <w:r>
+        <w:rPr>
+          <w:rFonts w:ascii="Garamond" w:hAnsi="Garamond" w:cs="Times New Roman"/>
+          <w:sz w:val="23"/>
+          <w:szCs w:val="23"/>
+        </w:rPr>
+        <w:t xml:space="preserve"> website </w:t>
+      </w:r>
+      <w:r>
+        <w:rPr>
+          <w:rFonts w:ascii="Garamond" w:hAnsi="Garamond" w:cs="Times New Roman"/>
+          <w:sz w:val="23"/>
+          <w:szCs w:val="23"/>
+        </w:rPr>
+        <w:t>with MongoDb support to allow for menu item changes</w:t>
+      </w:r>
+    </w:p>
+    <w:p>
+      <w:pPr>
+        <w:pStyle w:val="NoSpacing"/>
+        <w:numPr>
+          <w:ilvl w:val="0"/>
+          <w:numId w:val="1"/>
+        </w:numPr>
+        <w:tabs>
+          <w:tab w:val="right" w:pos="10800"/>
+        </w:tabs>
+        <w:rPr>
+          <w:rFonts w:ascii="Garamond" w:hAnsi="Garamond" w:cs="Times New Roman"/>
+          <w:sz w:val="23"/>
+          <w:szCs w:val="23"/>
+        </w:rPr>
+      </w:pPr>
+      <w:r>
+        <w:rPr>
+          <w:rFonts w:ascii="Garamond" w:hAnsi="Garamond" w:cs="Times New Roman"/>
+          <w:sz w:val="23"/>
+          <w:szCs w:val="23"/>
+        </w:rPr>
+        <w:t>Programmed</w:t>
+      </w:r>
+      <w:r>
+        <w:rPr>
+          <w:rFonts w:ascii="Garamond" w:hAnsi="Garamond" w:cs="Times New Roman"/>
+          <w:sz w:val="23"/>
+          <w:szCs w:val="23"/>
+        </w:rPr>
+        <w:t xml:space="preserve"> a REST</w:t>
+      </w:r>
+      <w:r>
+        <w:rPr>
+          <w:rFonts w:ascii="Garamond" w:hAnsi="Garamond" w:cs="Times New Roman"/>
+          <w:sz w:val="23"/>
+          <w:szCs w:val="23"/>
+        </w:rPr>
+        <w:t xml:space="preserve"> API with MongoDb, Node.js, and Express to enable contact services and menu changes</w:t>
       </w:r>
     </w:p>
     <w:p>
       <w:pPr>
         <w:pStyle w:val="NoSpacing"/>
         <w:pBdr>
-          <w:bottom w:val="single" w:sz="12" w:space="1" w:color="auto"/>
+          <w:bottom w:val="single" w:sz="12" w:space="0" w:color="auto"/>
         </w:pBdr>
-        <w:spacing w:before="180"/>
-        <w:rPr>
-          <w:rFonts w:ascii="Times New Roman" w:hAnsi="Times New Roman" w:cs="Times New Roman"/>
+        <w:spacing w:before="180" w:after="140"/>
+        <w:rPr>
+          <w:rFonts w:ascii="Garamond" w:hAnsi="Garamond" w:cs="Times New Roman"/>
           <w:b/>
           <w:spacing w:val="10"/>
-          <w:sz w:val="24"/>
-          <w:szCs w:val="24"/>
-        </w:rPr>
-      </w:pPr>
-      <w:r>
-        <w:rPr>
-          <w:rFonts w:ascii="Times New Roman" w:hAnsi="Times New Roman" w:cs="Times New Roman"/>
+          <w:sz w:val="23"/>
+          <w:szCs w:val="23"/>
+        </w:rPr>
+      </w:pPr>
+      <w:r>
+        <w:rPr>
+          <w:rFonts w:ascii="Garamond" w:hAnsi="Garamond" w:cs="Times New Roman"/>
           <w:b/>
           <w:spacing w:val="10"/>
-          <w:sz w:val="24"/>
-          <w:szCs w:val="24"/>
+          <w:sz w:val="23"/>
+          <w:szCs w:val="23"/>
         </w:rPr>
         <w:t>WORK EXPERIENCE</w:t>
       </w:r>
@@ -659,36 +1023,36 @@
         </w:tabs>
         <w:spacing w:before="180"/>
         <w:rPr>
-          <w:rFonts w:ascii="Times New Roman" w:hAnsi="Times New Roman" w:cs="Times New Roman"/>
-          <w:b/>
-          <w:sz w:val="24"/>
-          <w:szCs w:val="24"/>
-        </w:rPr>
-      </w:pPr>
-      <w:r>
-        <w:rPr>
-          <w:rFonts w:ascii="Times New Roman" w:hAnsi="Times New Roman" w:cs="Times New Roman"/>
-          <w:b/>
-          <w:sz w:val="24"/>
-          <w:szCs w:val="24"/>
+          <w:rFonts w:ascii="Garamond" w:hAnsi="Garamond" w:cs="Times New Roman"/>
+          <w:b/>
+          <w:sz w:val="23"/>
+          <w:szCs w:val="23"/>
+        </w:rPr>
+      </w:pPr>
+      <w:r>
+        <w:rPr>
+          <w:rFonts w:ascii="Garamond" w:hAnsi="Garamond" w:cs="Times New Roman"/>
+          <w:b/>
+          <w:sz w:val="23"/>
+          <w:szCs w:val="23"/>
         </w:rPr>
         <w:t>Cocktail Curations</w:t>
       </w:r>
       <w:r>
         <w:rPr>
-          <w:rFonts w:ascii="Times New Roman" w:hAnsi="Times New Roman" w:cs="Times New Roman"/>
-          <w:b/>
-          <w:sz w:val="24"/>
-          <w:szCs w:val="24"/>
+          <w:rFonts w:ascii="Garamond" w:hAnsi="Garamond" w:cs="Times New Roman"/>
+          <w:b/>
+          <w:sz w:val="23"/>
+          <w:szCs w:val="23"/>
         </w:rPr>
         <w:tab/>
       </w:r>
       <w:r>
         <w:rPr>
-          <w:rFonts w:ascii="Times New Roman" w:hAnsi="Times New Roman" w:cs="Times New Roman"/>
-          <w:b/>
-          <w:sz w:val="24"/>
-          <w:szCs w:val="24"/>
+          <w:rFonts w:ascii="Garamond" w:hAnsi="Garamond" w:cs="Times New Roman"/>
+          <w:b/>
+          <w:sz w:val="23"/>
+          <w:szCs w:val="23"/>
         </w:rPr>
         <w:t>January 2020 - Present</w:t>
       </w:r>
@@ -699,59 +1063,36 @@
         <w:tabs>
           <w:tab w:val="right" w:pos="10800"/>
         </w:tabs>
-        <w:spacing w:after="60"/>
-        <w:rPr>
-          <w:rFonts w:ascii="Times New Roman" w:hAnsi="Times New Roman" w:cs="Times New Roman"/>
-          <w:sz w:val="24"/>
-          <w:szCs w:val="24"/>
-        </w:rPr>
-      </w:pPr>
-      <w:r>
-        <w:rPr>
-          <w:rFonts w:ascii="Times New Roman" w:hAnsi="Times New Roman" w:cs="Times New Roman"/>
-          <w:sz w:val="24"/>
-          <w:szCs w:val="24"/>
+        <w:spacing w:after="40"/>
+        <w:rPr>
+          <w:rFonts w:ascii="Garamond" w:hAnsi="Garamond" w:cs="Times New Roman"/>
+          <w:sz w:val="23"/>
+          <w:szCs w:val="23"/>
+        </w:rPr>
+      </w:pPr>
+      <w:r>
+        <w:rPr>
+          <w:rFonts w:ascii="Garamond" w:hAnsi="Garamond" w:cs="Times New Roman"/>
+          <w:sz w:val="23"/>
+          <w:szCs w:val="23"/>
         </w:rPr>
         <w:t>Web</w:t>
       </w:r>
       <w:r>
         <w:rPr>
-          <w:rFonts w:ascii="Times New Roman" w:hAnsi="Times New Roman" w:cs="Times New Roman"/>
-          <w:sz w:val="24"/>
-          <w:szCs w:val="24"/>
-        </w:rPr>
-        <w:t xml:space="preserve"> Developer /</w:t>
-      </w:r>
-      <w:r>
-        <w:rPr>
-          <w:rFonts w:ascii="Times New Roman" w:hAnsi="Times New Roman" w:cs="Times New Roman"/>
-          <w:sz w:val="24"/>
-          <w:szCs w:val="24"/>
-        </w:rPr>
-        <w:t xml:space="preserve"> Photographer</w:t>
-      </w:r>
-      <w:r>
-        <w:rPr>
-          <w:rFonts w:ascii="Times New Roman" w:hAnsi="Times New Roman" w:cs="Times New Roman"/>
-          <w:sz w:val="24"/>
-          <w:szCs w:val="24"/>
-        </w:rPr>
-        <w:t xml:space="preserve"> </w:t>
-      </w:r>
-      <w:r>
-        <w:rPr>
-          <w:rFonts w:ascii="Times New Roman" w:hAnsi="Times New Roman" w:cs="Times New Roman"/>
-          <w:sz w:val="24"/>
-          <w:szCs w:val="24"/>
+          <w:rFonts w:ascii="Garamond" w:hAnsi="Garamond" w:cs="Times New Roman"/>
+          <w:sz w:val="23"/>
+          <w:szCs w:val="23"/>
+        </w:rPr>
+        <w:t xml:space="preserve"> Developer</w:t>
+      </w:r>
+      <w:r>
+        <w:rPr>
+          <w:rFonts w:ascii="Garamond" w:hAnsi="Garamond" w:cs="Times New Roman"/>
+          <w:sz w:val="23"/>
+          <w:szCs w:val="23"/>
         </w:rPr>
         <w:tab/>
-      </w:r>
-      <w:r>
-        <w:rPr>
-          <w:rFonts w:ascii="Times New Roman" w:hAnsi="Times New Roman" w:cs="Times New Roman"/>
-          <w:sz w:val="24"/>
-          <w:szCs w:val="24"/>
-        </w:rPr>
         <w:t>Alexandria, VA</w:t>
       </w:r>
     </w:p>
@@ -765,26 +1106,49 @@
         <w:tabs>
           <w:tab w:val="right" w:pos="10800"/>
         </w:tabs>
-        <w:spacing w:after="20"/>
-        <w:rPr>
-          <w:rFonts w:ascii="Times New Roman" w:hAnsi="Times New Roman" w:cs="Times New Roman"/>
-          <w:sz w:val="24"/>
-          <w:szCs w:val="24"/>
-        </w:rPr>
-      </w:pPr>
-      <w:r>
-        <w:rPr>
-          <w:rFonts w:ascii="Times New Roman" w:hAnsi="Times New Roman" w:cs="Times New Roman"/>
-          <w:sz w:val="24"/>
-          <w:szCs w:val="24"/>
-        </w:rPr>
-        <w:t>Created a React.js based concept website to replace the Squarespace website using Prismic.io to allow for a user-friendly experience adding in blog posts and images.</w:t>
-      </w:r>
-      <w:r>
-        <w:rPr>
-          <w:rFonts w:ascii="Times New Roman" w:hAnsi="Times New Roman" w:cs="Times New Roman"/>
-          <w:sz w:val="24"/>
-          <w:szCs w:val="24"/>
+        <w:rPr>
+          <w:rFonts w:ascii="Garamond" w:hAnsi="Garamond" w:cs="Times New Roman"/>
+          <w:sz w:val="23"/>
+          <w:szCs w:val="23"/>
+        </w:rPr>
+      </w:pPr>
+      <w:r>
+        <w:rPr>
+          <w:rFonts w:ascii="Garamond" w:hAnsi="Garamond" w:cs="Times New Roman"/>
+          <w:sz w:val="23"/>
+          <w:szCs w:val="23"/>
+        </w:rPr>
+        <w:t>Constructed</w:t>
+      </w:r>
+      <w:r>
+        <w:rPr>
+          <w:rFonts w:ascii="Garamond" w:hAnsi="Garamond" w:cs="Times New Roman"/>
+          <w:sz w:val="23"/>
+          <w:szCs w:val="23"/>
+        </w:rPr>
+        <w:t xml:space="preserve"> a React.js based concept website to replace the</w:t>
+      </w:r>
+      <w:r>
+        <w:rPr>
+          <w:rFonts w:ascii="Garamond" w:hAnsi="Garamond" w:cs="Times New Roman"/>
+          <w:sz w:val="23"/>
+          <w:szCs w:val="23"/>
+        </w:rPr>
+        <w:t xml:space="preserve"> current</w:t>
+      </w:r>
+      <w:r>
+        <w:rPr>
+          <w:rFonts w:ascii="Garamond" w:hAnsi="Garamond" w:cs="Times New Roman"/>
+          <w:sz w:val="23"/>
+          <w:szCs w:val="23"/>
+        </w:rPr>
+        <w:t xml:space="preserve"> Squarespace website using Prismic.io to allow for a user-friendly experience adding in blog posts and images.</w:t>
+      </w:r>
+      <w:r>
+        <w:rPr>
+          <w:rFonts w:ascii="Garamond" w:hAnsi="Garamond" w:cs="Times New Roman"/>
+          <w:sz w:val="23"/>
+          <w:szCs w:val="23"/>
         </w:rPr>
         <w:tab/>
       </w:r>
@@ -799,60 +1163,200 @@
         <w:tabs>
           <w:tab w:val="right" w:pos="10800"/>
         </w:tabs>
-        <w:spacing w:after="20"/>
-        <w:rPr>
-          <w:rFonts w:ascii="Times New Roman" w:hAnsi="Times New Roman" w:cs="Times New Roman"/>
-          <w:sz w:val="24"/>
-          <w:szCs w:val="24"/>
-        </w:rPr>
-      </w:pPr>
-      <w:r>
-        <w:rPr>
-          <w:rFonts w:ascii="Times New Roman" w:hAnsi="Times New Roman" w:cs="Times New Roman"/>
-          <w:sz w:val="24"/>
-          <w:szCs w:val="24"/>
-        </w:rPr>
-        <w:t>Built</w:t>
-      </w:r>
-      <w:r>
-        <w:rPr>
-          <w:rFonts w:ascii="Times New Roman" w:hAnsi="Times New Roman" w:cs="Times New Roman"/>
-          <w:sz w:val="24"/>
-          <w:szCs w:val="24"/>
+        <w:rPr>
+          <w:rFonts w:ascii="Garamond" w:hAnsi="Garamond" w:cs="Times New Roman"/>
+          <w:sz w:val="23"/>
+          <w:szCs w:val="23"/>
+        </w:rPr>
+      </w:pPr>
+      <w:r>
+        <w:rPr>
+          <w:rFonts w:ascii="Garamond" w:hAnsi="Garamond" w:cs="Times New Roman"/>
+          <w:sz w:val="23"/>
+          <w:szCs w:val="23"/>
+        </w:rPr>
+        <w:t>Launched</w:t>
+      </w:r>
+      <w:r>
+        <w:rPr>
+          <w:rFonts w:ascii="Garamond" w:hAnsi="Garamond" w:cs="Times New Roman"/>
+          <w:sz w:val="23"/>
+          <w:szCs w:val="23"/>
         </w:rPr>
         <w:t xml:space="preserve"> the company's Shopify e-commerce website </w:t>
       </w:r>
       <w:r>
         <w:rPr>
-          <w:rFonts w:ascii="Times New Roman" w:hAnsi="Times New Roman" w:cs="Times New Roman"/>
-          <w:sz w:val="24"/>
-          <w:szCs w:val="24"/>
+          <w:rFonts w:ascii="Garamond" w:hAnsi="Garamond" w:cs="Times New Roman"/>
+          <w:sz w:val="23"/>
+          <w:szCs w:val="23"/>
         </w:rPr>
         <w:t xml:space="preserve">with the Liquid templating language </w:t>
       </w:r>
       <w:r>
         <w:rPr>
-          <w:rFonts w:ascii="Times New Roman" w:hAnsi="Times New Roman" w:cs="Times New Roman"/>
-          <w:sz w:val="24"/>
-          <w:szCs w:val="24"/>
+          <w:rFonts w:ascii="Garamond" w:hAnsi="Garamond" w:cs="Times New Roman"/>
+          <w:sz w:val="23"/>
+          <w:szCs w:val="23"/>
         </w:rPr>
         <w:t xml:space="preserve">and successfully </w:t>
       </w:r>
       <w:r>
         <w:rPr>
-          <w:rFonts w:ascii="Times New Roman" w:hAnsi="Times New Roman" w:cs="Times New Roman"/>
-          <w:sz w:val="24"/>
-          <w:szCs w:val="24"/>
+          <w:rFonts w:ascii="Garamond" w:hAnsi="Garamond" w:cs="Times New Roman"/>
+          <w:sz w:val="23"/>
+          <w:szCs w:val="23"/>
         </w:rPr>
         <w:t>drove</w:t>
       </w:r>
       <w:r>
         <w:rPr>
-          <w:rFonts w:ascii="Times New Roman" w:hAnsi="Times New Roman" w:cs="Times New Roman"/>
-          <w:sz w:val="24"/>
-          <w:szCs w:val="24"/>
-        </w:rPr>
-        <w:t xml:space="preserve"> over $12,000 in online sales and nearly 5,000 website hits in the course of 6 months.</w:t>
+          <w:rFonts w:ascii="Garamond" w:hAnsi="Garamond" w:cs="Times New Roman"/>
+          <w:sz w:val="23"/>
+          <w:szCs w:val="23"/>
+        </w:rPr>
+        <w:t xml:space="preserve"> over $13</w:t>
+      </w:r>
+      <w:r>
+        <w:rPr>
+          <w:rFonts w:ascii="Garamond" w:hAnsi="Garamond" w:cs="Times New Roman"/>
+          <w:sz w:val="23"/>
+          <w:szCs w:val="23"/>
+        </w:rPr>
+        <w:t>,</w:t>
+      </w:r>
+      <w:r>
+        <w:rPr>
+          <w:rFonts w:ascii="Garamond" w:hAnsi="Garamond" w:cs="Times New Roman"/>
+          <w:sz w:val="23"/>
+          <w:szCs w:val="23"/>
+        </w:rPr>
+        <w:t>000 in online sales and nearly 6</w:t>
+      </w:r>
+      <w:r>
+        <w:rPr>
+          <w:rFonts w:ascii="Garamond" w:hAnsi="Garamond" w:cs="Times New Roman"/>
+          <w:sz w:val="23"/>
+          <w:szCs w:val="23"/>
+        </w:rPr>
+        <w:t>,000 website hits in the course of 6 months.</w:t>
+      </w:r>
+    </w:p>
+    <w:p>
+      <w:pPr>
+        <w:pStyle w:val="NoSpacing"/>
+        <w:tabs>
+          <w:tab w:val="right" w:pos="10800"/>
+        </w:tabs>
+        <w:spacing w:before="180"/>
+        <w:rPr>
+          <w:rFonts w:ascii="Garamond" w:hAnsi="Garamond" w:cs="Times New Roman"/>
+          <w:b/>
+          <w:sz w:val="23"/>
+          <w:szCs w:val="23"/>
+        </w:rPr>
+      </w:pPr>
+      <w:r>
+        <w:rPr>
+          <w:rFonts w:ascii="Garamond" w:hAnsi="Garamond" w:cs="Times New Roman"/>
+          <w:b/>
+          <w:sz w:val="23"/>
+          <w:szCs w:val="23"/>
+        </w:rPr>
+        <w:t>PRG Hospitality</w:t>
+      </w:r>
+      <w:r>
+        <w:rPr>
+          <w:rFonts w:ascii="Garamond" w:hAnsi="Garamond" w:cs="Times New Roman"/>
+          <w:b/>
+          <w:sz w:val="23"/>
+          <w:szCs w:val="23"/>
+        </w:rPr>
+        <w:tab/>
+        <w:t xml:space="preserve">January </w:t>
+      </w:r>
+      <w:r>
+        <w:rPr>
+          <w:rFonts w:ascii="Garamond" w:hAnsi="Garamond" w:cs="Times New Roman"/>
+          <w:b/>
+          <w:sz w:val="23"/>
+          <w:szCs w:val="23"/>
+        </w:rPr>
+        <w:t>2018</w:t>
+      </w:r>
+      <w:r>
+        <w:rPr>
+          <w:rFonts w:ascii="Garamond" w:hAnsi="Garamond" w:cs="Times New Roman"/>
+          <w:b/>
+          <w:sz w:val="23"/>
+          <w:szCs w:val="23"/>
+        </w:rPr>
+        <w:t xml:space="preserve"> </w:t>
+      </w:r>
+      <w:r>
+        <w:rPr>
+          <w:rFonts w:ascii="Garamond" w:hAnsi="Garamond" w:cs="Times New Roman"/>
+          <w:b/>
+          <w:sz w:val="23"/>
+          <w:szCs w:val="23"/>
+        </w:rPr>
+        <w:t>–</w:t>
+      </w:r>
+      <w:r>
+        <w:rPr>
+          <w:rFonts w:ascii="Garamond" w:hAnsi="Garamond" w:cs="Times New Roman"/>
+          <w:b/>
+          <w:sz w:val="23"/>
+          <w:szCs w:val="23"/>
+        </w:rPr>
+        <w:t xml:space="preserve"> </w:t>
+      </w:r>
+      <w:r>
+        <w:rPr>
+          <w:rFonts w:ascii="Garamond" w:hAnsi="Garamond" w:cs="Times New Roman"/>
+          <w:b/>
+          <w:sz w:val="23"/>
+          <w:szCs w:val="23"/>
+        </w:rPr>
+        <w:t>June 2019</w:t>
+      </w:r>
+    </w:p>
+    <w:p>
+      <w:pPr>
+        <w:pStyle w:val="NoSpacing"/>
+        <w:tabs>
+          <w:tab w:val="right" w:pos="10800"/>
+        </w:tabs>
+        <w:spacing w:after="40"/>
+        <w:rPr>
+          <w:rFonts w:ascii="Garamond" w:hAnsi="Garamond" w:cs="Times New Roman"/>
+          <w:sz w:val="23"/>
+          <w:szCs w:val="23"/>
+        </w:rPr>
+      </w:pPr>
+      <w:r>
+        <w:rPr>
+          <w:rFonts w:ascii="Garamond" w:hAnsi="Garamond" w:cs="Times New Roman"/>
+          <w:sz w:val="23"/>
+          <w:szCs w:val="23"/>
+        </w:rPr>
+        <w:t>Senior Manager</w:t>
+      </w:r>
+      <w:r>
+        <w:rPr>
+          <w:rFonts w:ascii="Garamond" w:hAnsi="Garamond" w:cs="Times New Roman"/>
+          <w:sz w:val="23"/>
+          <w:szCs w:val="23"/>
+        </w:rPr>
+        <w:tab/>
+      </w:r>
+      <w:r>
+        <w:rPr>
+          <w:rFonts w:ascii="Garamond" w:hAnsi="Garamond" w:cs="Times New Roman"/>
+          <w:sz w:val="23"/>
+          <w:szCs w:val="23"/>
+        </w:rPr>
+        <w:t>Washington, DC</w:t>
       </w:r>
     </w:p>
     <w:p>
@@ -865,147 +1369,35 @@
         <w:tabs>
           <w:tab w:val="right" w:pos="10800"/>
         </w:tabs>
-        <w:spacing w:after="20"/>
-        <w:rPr>
-          <w:rFonts w:ascii="Times New Roman" w:hAnsi="Times New Roman" w:cs="Times New Roman"/>
-          <w:sz w:val="24"/>
-          <w:szCs w:val="24"/>
-        </w:rPr>
-      </w:pPr>
-      <w:r>
-        <w:rPr>
-          <w:rFonts w:ascii="Times New Roman" w:hAnsi="Times New Roman" w:cs="Times New Roman"/>
-          <w:sz w:val="24"/>
-          <w:szCs w:val="24"/>
-        </w:rPr>
-        <w:t>Implemented SEO for both the pre-existing Squarespace website and newly created Shopify website resulting in first-page positions when querying the company name.</w:t>
-      </w:r>
-    </w:p>
-    <w:p>
-      <w:pPr>
-        <w:pStyle w:val="NoSpacing"/>
-        <w:tabs>
-          <w:tab w:val="right" w:pos="10800"/>
-        </w:tabs>
-        <w:spacing w:before="180"/>
-        <w:rPr>
-          <w:rFonts w:ascii="Times New Roman" w:hAnsi="Times New Roman" w:cs="Times New Roman"/>
-          <w:b/>
-          <w:sz w:val="24"/>
-          <w:szCs w:val="24"/>
-        </w:rPr>
-      </w:pPr>
-      <w:r>
-        <w:rPr>
-          <w:rFonts w:ascii="Times New Roman" w:hAnsi="Times New Roman" w:cs="Times New Roman"/>
-          <w:b/>
-          <w:sz w:val="24"/>
-          <w:szCs w:val="24"/>
-        </w:rPr>
-        <w:t>PRG Hospitality</w:t>
-      </w:r>
-      <w:r>
-        <w:rPr>
-          <w:rFonts w:ascii="Times New Roman" w:hAnsi="Times New Roman" w:cs="Times New Roman"/>
-          <w:b/>
-          <w:sz w:val="24"/>
-          <w:szCs w:val="24"/>
-        </w:rPr>
-        <w:tab/>
-      </w:r>
-      <w:bookmarkStart w:id="0" w:name="_GoBack"/>
-      <w:bookmarkEnd w:id="0"/>
-      <w:r>
-        <w:rPr>
-          <w:rFonts w:ascii="Times New Roman" w:hAnsi="Times New Roman" w:cs="Times New Roman"/>
-          <w:b/>
-          <w:sz w:val="24"/>
-          <w:szCs w:val="24"/>
-        </w:rPr>
-        <w:t xml:space="preserve">January </w:t>
-      </w:r>
-      <w:r>
-        <w:rPr>
-          <w:rFonts w:ascii="Times New Roman" w:hAnsi="Times New Roman" w:cs="Times New Roman"/>
-          <w:b/>
-          <w:sz w:val="24"/>
-          <w:szCs w:val="24"/>
-        </w:rPr>
-        <w:t>2018</w:t>
-      </w:r>
-      <w:r>
-        <w:rPr>
-          <w:rFonts w:ascii="Times New Roman" w:hAnsi="Times New Roman" w:cs="Times New Roman"/>
-          <w:b/>
-          <w:sz w:val="24"/>
-          <w:szCs w:val="24"/>
-        </w:rPr>
-        <w:t xml:space="preserve"> </w:t>
-      </w:r>
-      <w:r>
-        <w:rPr>
-          <w:rFonts w:ascii="Times New Roman" w:hAnsi="Times New Roman" w:cs="Times New Roman"/>
-          <w:b/>
-          <w:sz w:val="24"/>
-          <w:szCs w:val="24"/>
-        </w:rPr>
-        <w:t>–</w:t>
-      </w:r>
-      <w:r>
-        <w:rPr>
-          <w:rFonts w:ascii="Times New Roman" w:hAnsi="Times New Roman" w:cs="Times New Roman"/>
-          <w:b/>
-          <w:sz w:val="24"/>
-          <w:szCs w:val="24"/>
-        </w:rPr>
-        <w:t xml:space="preserve"> </w:t>
-      </w:r>
-      <w:r>
-        <w:rPr>
-          <w:rFonts w:ascii="Times New Roman" w:hAnsi="Times New Roman" w:cs="Times New Roman"/>
-          <w:b/>
-          <w:sz w:val="24"/>
-          <w:szCs w:val="24"/>
-        </w:rPr>
-        <w:t>June 2019</w:t>
-      </w:r>
-    </w:p>
-    <w:p>
-      <w:pPr>
-        <w:pStyle w:val="NoSpacing"/>
-        <w:tabs>
-          <w:tab w:val="right" w:pos="10800"/>
-        </w:tabs>
-        <w:spacing w:after="60"/>
-        <w:rPr>
-          <w:rFonts w:ascii="Times New Roman" w:hAnsi="Times New Roman" w:cs="Times New Roman"/>
-          <w:sz w:val="24"/>
-          <w:szCs w:val="24"/>
-        </w:rPr>
-      </w:pPr>
-      <w:r>
-        <w:rPr>
-          <w:rFonts w:ascii="Times New Roman" w:hAnsi="Times New Roman" w:cs="Times New Roman"/>
-          <w:sz w:val="24"/>
-          <w:szCs w:val="24"/>
-        </w:rPr>
-        <w:t>Senior Manager</w:t>
-      </w:r>
-      <w:r>
-        <w:rPr>
-          <w:rFonts w:ascii="Times New Roman" w:hAnsi="Times New Roman" w:cs="Times New Roman"/>
-          <w:sz w:val="24"/>
-          <w:szCs w:val="24"/>
-        </w:rPr>
-        <w:tab/>
-      </w:r>
-      <w:r>
-        <w:rPr>
-          <w:rFonts w:ascii="Times New Roman" w:hAnsi="Times New Roman" w:cs="Times New Roman"/>
-          <w:sz w:val="24"/>
-          <w:szCs w:val="24"/>
-        </w:rPr>
-        <w:t>Washington, DC</w:t>
+        <w:rPr>
+          <w:rFonts w:ascii="Garamond" w:hAnsi="Garamond" w:cs="Times New Roman"/>
+          <w:sz w:val="23"/>
+          <w:szCs w:val="23"/>
+        </w:rPr>
+      </w:pPr>
+      <w:r>
+        <w:rPr>
+          <w:rFonts w:ascii="Garamond" w:hAnsi="Garamond" w:cs="Times New Roman"/>
+          <w:sz w:val="23"/>
+          <w:szCs w:val="23"/>
+        </w:rPr>
+        <w:t xml:space="preserve">Planned and opened the company’s new 125-seat restaurant </w:t>
+      </w:r>
+      <w:r>
+        <w:rPr>
+          <w:rFonts w:ascii="Garamond" w:hAnsi="Garamond" w:cs="Times New Roman"/>
+          <w:sz w:val="23"/>
+          <w:szCs w:val="23"/>
+        </w:rPr>
+        <w:t xml:space="preserve">(Declaration Nats Park) </w:t>
+      </w:r>
+      <w:r>
+        <w:rPr>
+          <w:rFonts w:ascii="Garamond" w:hAnsi="Garamond" w:cs="Times New Roman"/>
+          <w:sz w:val="23"/>
+          <w:szCs w:val="23"/>
+        </w:rPr>
+        <w:t>and exceeded initial sales forecasts of $40,000/month by an average of $12,000 in the first year.</w:t>
       </w:r>
     </w:p>
     <w:p>
@@ -1018,36 +1410,279 @@
         <w:tabs>
           <w:tab w:val="right" w:pos="10800"/>
         </w:tabs>
-        <w:spacing w:after="20"/>
-        <w:rPr>
-          <w:rFonts w:ascii="Times New Roman" w:hAnsi="Times New Roman" w:cs="Times New Roman"/>
-          <w:sz w:val="24"/>
-          <w:szCs w:val="24"/>
-        </w:rPr>
-      </w:pPr>
-      <w:r>
-        <w:rPr>
-          <w:rFonts w:ascii="Times New Roman" w:hAnsi="Times New Roman" w:cs="Times New Roman"/>
-          <w:sz w:val="24"/>
-          <w:szCs w:val="24"/>
-        </w:rPr>
-        <w:t xml:space="preserve">Planned and opened the company’s new 125-seat restaurant </w:t>
-      </w:r>
-      <w:r>
-        <w:rPr>
-          <w:rFonts w:ascii="Times New Roman" w:hAnsi="Times New Roman" w:cs="Times New Roman"/>
-          <w:sz w:val="24"/>
-          <w:szCs w:val="24"/>
-        </w:rPr>
-        <w:t xml:space="preserve">(Declaration Nats Park) </w:t>
-      </w:r>
-      <w:r>
-        <w:rPr>
-          <w:rFonts w:ascii="Times New Roman" w:hAnsi="Times New Roman" w:cs="Times New Roman"/>
-          <w:sz w:val="24"/>
-          <w:szCs w:val="24"/>
-        </w:rPr>
-        <w:t>and exceeded initial sales forecasts of $40,000/month by an average of $12,000 in the first year.</w:t>
+        <w:rPr>
+          <w:rFonts w:ascii="Garamond" w:hAnsi="Garamond" w:cs="Times New Roman"/>
+          <w:sz w:val="23"/>
+          <w:szCs w:val="23"/>
+        </w:rPr>
+      </w:pPr>
+      <w:r>
+        <w:rPr>
+          <w:rFonts w:ascii="Garamond" w:hAnsi="Garamond" w:cs="Times New Roman"/>
+          <w:sz w:val="23"/>
+          <w:szCs w:val="23"/>
+        </w:rPr>
+        <w:t xml:space="preserve">Tasked with </w:t>
+      </w:r>
+      <w:r>
+        <w:rPr>
+          <w:rFonts w:ascii="Garamond" w:hAnsi="Garamond" w:cs="Times New Roman"/>
+          <w:sz w:val="23"/>
+          <w:szCs w:val="23"/>
+        </w:rPr>
+        <w:t>assisting the company in managing</w:t>
+      </w:r>
+      <w:r>
+        <w:rPr>
+          <w:rFonts w:ascii="Garamond" w:hAnsi="Garamond" w:cs="Times New Roman"/>
+          <w:sz w:val="23"/>
+          <w:szCs w:val="23"/>
+        </w:rPr>
+        <w:t xml:space="preserve"> and overseeing </w:t>
+      </w:r>
+      <w:r>
+        <w:rPr>
+          <w:rFonts w:ascii="Garamond" w:hAnsi="Garamond" w:cs="Times New Roman"/>
+          <w:sz w:val="23"/>
+          <w:szCs w:val="23"/>
+        </w:rPr>
+        <w:t xml:space="preserve">the </w:t>
+      </w:r>
+      <w:r>
+        <w:rPr>
+          <w:rFonts w:ascii="Garamond" w:hAnsi="Garamond" w:cs="Times New Roman"/>
+          <w:sz w:val="23"/>
+          <w:szCs w:val="23"/>
+        </w:rPr>
+        <w:t>operation of</w:t>
+      </w:r>
+      <w:r>
+        <w:rPr>
+          <w:rFonts w:ascii="Garamond" w:hAnsi="Garamond" w:cs="Times New Roman"/>
+          <w:sz w:val="23"/>
+          <w:szCs w:val="23"/>
+        </w:rPr>
+        <w:t xml:space="preserve"> all four restaurants </w:t>
+      </w:r>
+      <w:r>
+        <w:rPr>
+          <w:rFonts w:ascii="Garamond" w:hAnsi="Garamond" w:cs="Times New Roman"/>
+          <w:sz w:val="23"/>
+          <w:szCs w:val="23"/>
+        </w:rPr>
+        <w:t>in</w:t>
+      </w:r>
+      <w:r>
+        <w:rPr>
+          <w:rFonts w:ascii="Garamond" w:hAnsi="Garamond" w:cs="Times New Roman"/>
+          <w:sz w:val="23"/>
+          <w:szCs w:val="23"/>
+        </w:rPr>
+        <w:t xml:space="preserve"> the restaurant group after successfully launching </w:t>
+      </w:r>
+      <w:r>
+        <w:rPr>
+          <w:rFonts w:ascii="Garamond" w:hAnsi="Garamond" w:cs="Times New Roman"/>
+          <w:sz w:val="23"/>
+          <w:szCs w:val="23"/>
+        </w:rPr>
+        <w:t xml:space="preserve">and leading </w:t>
+      </w:r>
+      <w:r>
+        <w:rPr>
+          <w:rFonts w:ascii="Garamond" w:hAnsi="Garamond" w:cs="Times New Roman"/>
+          <w:sz w:val="23"/>
+          <w:szCs w:val="23"/>
+        </w:rPr>
+        <w:t>Declaration Nats Park.</w:t>
+      </w:r>
+    </w:p>
+    <w:p>
+      <w:pPr>
+        <w:pStyle w:val="NoSpacing"/>
+        <w:tabs>
+          <w:tab w:val="right" w:pos="10800"/>
+        </w:tabs>
+        <w:spacing w:before="180"/>
+        <w:rPr>
+          <w:rFonts w:ascii="Garamond" w:hAnsi="Garamond" w:cs="Times New Roman"/>
+          <w:b/>
+          <w:sz w:val="23"/>
+          <w:szCs w:val="23"/>
+        </w:rPr>
+      </w:pPr>
+      <w:r>
+        <w:rPr>
+          <w:rFonts w:ascii="Garamond" w:hAnsi="Garamond" w:cs="Times New Roman"/>
+          <w:b/>
+          <w:sz w:val="23"/>
+          <w:szCs w:val="23"/>
+        </w:rPr>
+        <w:t>Lincoln</w:t>
+      </w:r>
+      <w:r>
+        <w:rPr>
+          <w:rFonts w:ascii="Garamond" w:hAnsi="Garamond" w:cs="Times New Roman"/>
+          <w:b/>
+          <w:sz w:val="23"/>
+          <w:szCs w:val="23"/>
+        </w:rPr>
+        <w:tab/>
+      </w:r>
+      <w:r>
+        <w:rPr>
+          <w:rFonts w:ascii="Garamond" w:hAnsi="Garamond" w:cs="Times New Roman"/>
+          <w:b/>
+          <w:sz w:val="23"/>
+          <w:szCs w:val="23"/>
+        </w:rPr>
+        <w:t>December 2016</w:t>
+      </w:r>
+      <w:r>
+        <w:rPr>
+          <w:rFonts w:ascii="Garamond" w:hAnsi="Garamond" w:cs="Times New Roman"/>
+          <w:b/>
+          <w:sz w:val="23"/>
+          <w:szCs w:val="23"/>
+        </w:rPr>
+        <w:t xml:space="preserve"> </w:t>
+      </w:r>
+      <w:r>
+        <w:rPr>
+          <w:rFonts w:ascii="Garamond" w:hAnsi="Garamond" w:cs="Times New Roman"/>
+          <w:b/>
+          <w:sz w:val="23"/>
+          <w:szCs w:val="23"/>
+        </w:rPr>
+        <w:t>–</w:t>
+      </w:r>
+      <w:r>
+        <w:rPr>
+          <w:rFonts w:ascii="Garamond" w:hAnsi="Garamond" w:cs="Times New Roman"/>
+          <w:b/>
+          <w:sz w:val="23"/>
+          <w:szCs w:val="23"/>
+        </w:rPr>
+        <w:t xml:space="preserve"> </w:t>
+      </w:r>
+      <w:r>
+        <w:rPr>
+          <w:rFonts w:ascii="Garamond" w:hAnsi="Garamond" w:cs="Times New Roman"/>
+          <w:b/>
+          <w:sz w:val="23"/>
+          <w:szCs w:val="23"/>
+        </w:rPr>
+        <w:t>January 2018</w:t>
+      </w:r>
+    </w:p>
+    <w:p>
+      <w:pPr>
+        <w:pStyle w:val="NoSpacing"/>
+        <w:tabs>
+          <w:tab w:val="right" w:pos="10800"/>
+        </w:tabs>
+        <w:spacing w:after="40"/>
+        <w:rPr>
+          <w:rFonts w:ascii="Garamond" w:hAnsi="Garamond" w:cs="Times New Roman"/>
+          <w:sz w:val="23"/>
+          <w:szCs w:val="23"/>
+        </w:rPr>
+      </w:pPr>
+      <w:r>
+        <w:rPr>
+          <w:rFonts w:ascii="Garamond" w:hAnsi="Garamond" w:cs="Times New Roman"/>
+          <w:sz w:val="23"/>
+          <w:szCs w:val="23"/>
+        </w:rPr>
+        <w:t>Hospitality Manager</w:t>
+      </w:r>
+      <w:r>
+        <w:rPr>
+          <w:rFonts w:ascii="Garamond" w:hAnsi="Garamond" w:cs="Times New Roman"/>
+          <w:sz w:val="23"/>
+          <w:szCs w:val="23"/>
+        </w:rPr>
+        <w:tab/>
+      </w:r>
+      <w:r>
+        <w:rPr>
+          <w:rFonts w:ascii="Garamond" w:hAnsi="Garamond" w:cs="Times New Roman"/>
+          <w:sz w:val="23"/>
+          <w:szCs w:val="23"/>
+        </w:rPr>
+        <w:t>Washington, DC</w:t>
+      </w:r>
+    </w:p>
+    <w:p>
+      <w:pPr>
+        <w:pStyle w:val="NoSpacing"/>
+        <w:numPr>
+          <w:ilvl w:val="0"/>
+          <w:numId w:val="2"/>
+        </w:numPr>
+        <w:rPr>
+          <w:rFonts w:ascii="Garamond" w:hAnsi="Garamond" w:cs="Times New Roman"/>
+          <w:b/>
+          <w:spacing w:val="20"/>
+          <w:sz w:val="23"/>
+          <w:szCs w:val="23"/>
+        </w:rPr>
+      </w:pPr>
+      <w:r>
+        <w:rPr>
+          <w:rFonts w:ascii="Garamond" w:hAnsi="Garamond" w:cs="Times New Roman"/>
+          <w:sz w:val="23"/>
+          <w:szCs w:val="23"/>
+        </w:rPr>
+        <w:t>Established a</w:t>
+      </w:r>
+      <w:r>
+        <w:rPr>
+          <w:rFonts w:ascii="Garamond" w:hAnsi="Garamond" w:cs="Times New Roman"/>
+          <w:sz w:val="23"/>
+          <w:szCs w:val="23"/>
+        </w:rPr>
+        <w:t xml:space="preserve"> data-focused,</w:t>
+      </w:r>
+      <w:r>
+        <w:rPr>
+          <w:rFonts w:ascii="Garamond" w:hAnsi="Garamond" w:cs="Times New Roman"/>
+          <w:sz w:val="23"/>
+          <w:szCs w:val="23"/>
+        </w:rPr>
+        <w:t xml:space="preserve"> Excel-based management system for </w:t>
+      </w:r>
+      <w:r>
+        <w:rPr>
+          <w:rFonts w:ascii="Garamond" w:hAnsi="Garamond" w:cs="Times New Roman"/>
+          <w:sz w:val="23"/>
+          <w:szCs w:val="23"/>
+        </w:rPr>
+        <w:t xml:space="preserve">multiple facets of operating </w:t>
+      </w:r>
+      <w:r>
+        <w:rPr>
+          <w:rFonts w:ascii="Garamond" w:hAnsi="Garamond" w:cs="Times New Roman"/>
+          <w:sz w:val="23"/>
+          <w:szCs w:val="23"/>
+        </w:rPr>
+        <w:t>a</w:t>
+      </w:r>
+      <w:r>
+        <w:rPr>
+          <w:rFonts w:ascii="Garamond" w:hAnsi="Garamond" w:cs="Times New Roman"/>
+          <w:sz w:val="23"/>
+          <w:szCs w:val="23"/>
+        </w:rPr>
+        <w:t xml:space="preserve"> restaurant including a tip-payout system, an events payroll system, and numerous profit/loss analyzers</w:t>
+      </w:r>
+      <w:r>
+        <w:rPr>
+          <w:rFonts w:ascii="Garamond" w:hAnsi="Garamond" w:cs="Times New Roman"/>
+          <w:sz w:val="23"/>
+          <w:szCs w:val="23"/>
+        </w:rPr>
+        <w:t>.</w:t>
       </w:r>
     </w:p>
     <w:p>
@@ -1061,74 +1696,44 @@
           <w:tab w:val="right" w:pos="10800"/>
         </w:tabs>
         <w:rPr>
-          <w:rFonts w:ascii="Times New Roman" w:hAnsi="Times New Roman" w:cs="Times New Roman"/>
-          <w:sz w:val="24"/>
-          <w:szCs w:val="24"/>
-        </w:rPr>
-      </w:pPr>
-      <w:r>
-        <w:rPr>
-          <w:rFonts w:ascii="Times New Roman" w:hAnsi="Times New Roman" w:cs="Times New Roman"/>
-          <w:sz w:val="24"/>
-          <w:szCs w:val="24"/>
-        </w:rPr>
-        <w:t>Responsible for</w:t>
-      </w:r>
-      <w:r>
-        <w:rPr>
-          <w:rFonts w:ascii="Times New Roman" w:hAnsi="Times New Roman" w:cs="Times New Roman"/>
-          <w:sz w:val="24"/>
-          <w:szCs w:val="24"/>
-        </w:rPr>
-        <w:t xml:space="preserve"> assisting the company in managing</w:t>
-      </w:r>
-      <w:r>
-        <w:rPr>
-          <w:rFonts w:ascii="Times New Roman" w:hAnsi="Times New Roman" w:cs="Times New Roman"/>
-          <w:sz w:val="24"/>
-          <w:szCs w:val="24"/>
-        </w:rPr>
-        <w:t xml:space="preserve"> and overseeing </w:t>
-      </w:r>
-      <w:r>
-        <w:rPr>
-          <w:rFonts w:ascii="Times New Roman" w:hAnsi="Times New Roman" w:cs="Times New Roman"/>
-          <w:sz w:val="24"/>
-          <w:szCs w:val="24"/>
-        </w:rPr>
-        <w:t xml:space="preserve">the </w:t>
-      </w:r>
-      <w:r>
-        <w:rPr>
-          <w:rFonts w:ascii="Times New Roman" w:hAnsi="Times New Roman" w:cs="Times New Roman"/>
-          <w:sz w:val="24"/>
-          <w:szCs w:val="24"/>
-        </w:rPr>
-        <w:t>operation of</w:t>
-      </w:r>
-      <w:r>
-        <w:rPr>
-          <w:rFonts w:ascii="Times New Roman" w:hAnsi="Times New Roman" w:cs="Times New Roman"/>
-          <w:sz w:val="24"/>
-          <w:szCs w:val="24"/>
-        </w:rPr>
-        <w:t xml:space="preserve"> all four restaurants </w:t>
-      </w:r>
-      <w:r>
-        <w:rPr>
-          <w:rFonts w:ascii="Times New Roman" w:hAnsi="Times New Roman" w:cs="Times New Roman"/>
-          <w:sz w:val="24"/>
-          <w:szCs w:val="24"/>
-        </w:rPr>
-        <w:t>in</w:t>
-      </w:r>
-      <w:r>
-        <w:rPr>
-          <w:rFonts w:ascii="Times New Roman" w:hAnsi="Times New Roman" w:cs="Times New Roman"/>
-          <w:sz w:val="24"/>
-          <w:szCs w:val="24"/>
-        </w:rPr>
-        <w:t xml:space="preserve"> the restaurant group after successfully launching Declaration Nats Park.</w:t>
+          <w:rFonts w:ascii="Garamond" w:hAnsi="Garamond" w:cs="Times New Roman"/>
+          <w:sz w:val="23"/>
+          <w:szCs w:val="23"/>
+        </w:rPr>
+      </w:pPr>
+      <w:r>
+        <w:rPr>
+          <w:rFonts w:ascii="Garamond" w:hAnsi="Garamond" w:cs="Times New Roman"/>
+          <w:sz w:val="23"/>
+          <w:szCs w:val="23"/>
+        </w:rPr>
+        <w:t>Reduced overall labor costs by 2.5% within first eight months without compromising service or efficiency in the front of house by redistributing areas of responsibility and creating a culture focused on teamwork.</w:t>
+      </w:r>
+    </w:p>
+    <w:p>
+      <w:pPr>
+        <w:pStyle w:val="NoSpacing"/>
+        <w:pBdr>
+          <w:bottom w:val="single" w:sz="12" w:space="2" w:color="auto"/>
+        </w:pBdr>
+        <w:spacing w:before="180" w:after="140"/>
+        <w:rPr>
+          <w:rFonts w:ascii="Garamond" w:hAnsi="Garamond" w:cs="Times New Roman"/>
+          <w:b/>
+          <w:spacing w:val="10"/>
+          <w:sz w:val="23"/>
+          <w:szCs w:val="23"/>
+        </w:rPr>
+      </w:pPr>
+      <w:r>
+        <w:rPr>
+          <w:rFonts w:ascii="Garamond" w:hAnsi="Garamond" w:cs="Times New Roman"/>
+          <w:b/>
+          <w:spacing w:val="10"/>
+          <w:sz w:val="23"/>
+          <w:szCs w:val="23"/>
+        </w:rPr>
+        <w:t>EDUCATION</w:t>
       </w:r>
     </w:p>
     <w:p>
@@ -1139,237 +1744,28 @@
         </w:tabs>
         <w:spacing w:before="180"/>
         <w:rPr>
-          <w:rFonts w:ascii="Times New Roman" w:hAnsi="Times New Roman" w:cs="Times New Roman"/>
-          <w:b/>
-          <w:sz w:val="24"/>
-          <w:szCs w:val="24"/>
-        </w:rPr>
-      </w:pPr>
-      <w:r>
-        <w:rPr>
-          <w:rFonts w:ascii="Times New Roman" w:hAnsi="Times New Roman" w:cs="Times New Roman"/>
-          <w:b/>
-          <w:sz w:val="24"/>
-          <w:szCs w:val="24"/>
-        </w:rPr>
-        <w:t>Lincoln</w:t>
-      </w:r>
-      <w:r>
-        <w:rPr>
-          <w:rFonts w:ascii="Times New Roman" w:hAnsi="Times New Roman" w:cs="Times New Roman"/>
-          <w:b/>
-          <w:sz w:val="24"/>
-          <w:szCs w:val="24"/>
-        </w:rPr>
-        <w:tab/>
-      </w:r>
-      <w:r>
-        <w:rPr>
-          <w:rFonts w:ascii="Times New Roman" w:hAnsi="Times New Roman" w:cs="Times New Roman"/>
-          <w:b/>
-          <w:sz w:val="24"/>
-          <w:szCs w:val="24"/>
-        </w:rPr>
-        <w:t>December 2016</w:t>
-      </w:r>
-      <w:r>
-        <w:rPr>
-          <w:rFonts w:ascii="Times New Roman" w:hAnsi="Times New Roman" w:cs="Times New Roman"/>
-          <w:b/>
-          <w:sz w:val="24"/>
-          <w:szCs w:val="24"/>
-        </w:rPr>
-        <w:t xml:space="preserve"> </w:t>
-      </w:r>
-      <w:r>
-        <w:rPr>
-          <w:rFonts w:ascii="Times New Roman" w:hAnsi="Times New Roman" w:cs="Times New Roman"/>
-          <w:b/>
-          <w:sz w:val="24"/>
-          <w:szCs w:val="24"/>
-        </w:rPr>
-        <w:t>–</w:t>
-      </w:r>
-      <w:r>
-        <w:rPr>
-          <w:rFonts w:ascii="Times New Roman" w:hAnsi="Times New Roman" w:cs="Times New Roman"/>
-          <w:b/>
-          <w:sz w:val="24"/>
-          <w:szCs w:val="24"/>
-        </w:rPr>
-        <w:t xml:space="preserve"> </w:t>
-      </w:r>
-      <w:r>
-        <w:rPr>
-          <w:rFonts w:ascii="Times New Roman" w:hAnsi="Times New Roman" w:cs="Times New Roman"/>
-          <w:b/>
-          <w:sz w:val="24"/>
-          <w:szCs w:val="24"/>
-        </w:rPr>
-        <w:t>January 2018</w:t>
-      </w:r>
-    </w:p>
-    <w:p>
-      <w:pPr>
-        <w:pStyle w:val="NoSpacing"/>
-        <w:tabs>
-          <w:tab w:val="right" w:pos="10800"/>
-        </w:tabs>
-        <w:spacing w:after="60"/>
-        <w:rPr>
-          <w:rFonts w:ascii="Times New Roman" w:hAnsi="Times New Roman" w:cs="Times New Roman"/>
-          <w:sz w:val="24"/>
-          <w:szCs w:val="24"/>
-        </w:rPr>
-      </w:pPr>
-      <w:r>
-        <w:rPr>
-          <w:rFonts w:ascii="Times New Roman" w:hAnsi="Times New Roman" w:cs="Times New Roman"/>
-          <w:sz w:val="24"/>
-          <w:szCs w:val="24"/>
-        </w:rPr>
-        <w:t>Hospitality Manager</w:t>
-      </w:r>
-      <w:r>
-        <w:rPr>
-          <w:rFonts w:ascii="Times New Roman" w:hAnsi="Times New Roman" w:cs="Times New Roman"/>
-          <w:sz w:val="24"/>
-          <w:szCs w:val="24"/>
-        </w:rPr>
-        <w:tab/>
-      </w:r>
-      <w:r>
-        <w:rPr>
-          <w:rFonts w:ascii="Times New Roman" w:hAnsi="Times New Roman" w:cs="Times New Roman"/>
-          <w:sz w:val="24"/>
-          <w:szCs w:val="24"/>
-        </w:rPr>
-        <w:t>Washington, DC</w:t>
-      </w:r>
-    </w:p>
-    <w:p>
-      <w:pPr>
-        <w:pStyle w:val="NoSpacing"/>
-        <w:numPr>
-          <w:ilvl w:val="0"/>
-          <w:numId w:val="2"/>
-        </w:numPr>
-        <w:spacing w:after="20"/>
-        <w:rPr>
-          <w:rFonts w:ascii="Times New Roman" w:hAnsi="Times New Roman" w:cs="Times New Roman"/>
+          <w:rFonts w:ascii="Garamond" w:hAnsi="Garamond" w:cs="Times New Roman"/>
+          <w:b/>
+          <w:sz w:val="23"/>
+          <w:szCs w:val="23"/>
+        </w:rPr>
+      </w:pPr>
+      <w:r>
+        <w:rPr>
+          <w:rFonts w:ascii="Garamond" w:hAnsi="Garamond" w:cs="Times New Roman"/>
+          <w:b/>
+          <w:sz w:val="23"/>
+          <w:szCs w:val="23"/>
+        </w:rPr>
+        <w:t>Montgomery College</w:t>
+      </w:r>
+      <w:r>
+        <w:rPr>
+          <w:rFonts w:ascii="Garamond" w:hAnsi="Garamond" w:cs="Times New Roman"/>
           <w:b/>
           <w:spacing w:val="20"/>
-          <w:sz w:val="24"/>
-          <w:szCs w:val="24"/>
-        </w:rPr>
-      </w:pPr>
-      <w:r>
-        <w:rPr>
-          <w:rFonts w:ascii="Times New Roman" w:hAnsi="Times New Roman" w:cs="Times New Roman"/>
-          <w:sz w:val="24"/>
-          <w:szCs w:val="24"/>
-        </w:rPr>
-        <w:t>Created an Excel-based system for managing multiple facets of operating the restaurant including a tip-payout system, an events payroll system, and numerous profit/loss analyzers. Later used company wide.</w:t>
-      </w:r>
-    </w:p>
-    <w:p>
-      <w:pPr>
-        <w:pStyle w:val="NoSpacing"/>
-        <w:numPr>
-          <w:ilvl w:val="0"/>
-          <w:numId w:val="2"/>
-        </w:numPr>
-        <w:tabs>
-          <w:tab w:val="right" w:pos="10800"/>
-        </w:tabs>
-        <w:spacing w:after="20"/>
-        <w:rPr>
-          <w:rFonts w:ascii="Times New Roman" w:hAnsi="Times New Roman" w:cs="Times New Roman"/>
-          <w:sz w:val="24"/>
-          <w:szCs w:val="24"/>
-        </w:rPr>
-      </w:pPr>
-      <w:r>
-        <w:rPr>
-          <w:rFonts w:ascii="Times New Roman" w:hAnsi="Times New Roman" w:cs="Times New Roman"/>
-          <w:sz w:val="24"/>
-          <w:szCs w:val="24"/>
-        </w:rPr>
-        <w:t xml:space="preserve">Reduced overall labor costs by 2.5% within </w:t>
-      </w:r>
-      <w:r>
-        <w:rPr>
-          <w:rFonts w:ascii="Times New Roman" w:hAnsi="Times New Roman" w:cs="Times New Roman"/>
-          <w:sz w:val="24"/>
-          <w:szCs w:val="24"/>
-        </w:rPr>
-        <w:t xml:space="preserve">first </w:t>
-      </w:r>
-      <w:r>
-        <w:rPr>
-          <w:rFonts w:ascii="Times New Roman" w:hAnsi="Times New Roman" w:cs="Times New Roman"/>
-          <w:sz w:val="24"/>
-          <w:szCs w:val="24"/>
-        </w:rPr>
-        <w:t>eight months without compromising service or efficiency in the front of house by redistributing areas of responsibility and creating a culture focused on teamwork.</w:t>
-      </w:r>
-    </w:p>
-    <w:p>
-      <w:pPr>
-        <w:pStyle w:val="NoSpacing"/>
-        <w:pBdr>
-          <w:bottom w:val="single" w:sz="12" w:space="2" w:color="auto"/>
-        </w:pBdr>
-        <w:spacing w:before="180"/>
-        <w:rPr>
-          <w:rFonts w:ascii="Times New Roman" w:hAnsi="Times New Roman" w:cs="Times New Roman"/>
-          <w:b/>
-          <w:spacing w:val="10"/>
-          <w:sz w:val="24"/>
-          <w:szCs w:val="24"/>
-        </w:rPr>
-      </w:pPr>
-      <w:r>
-        <w:rPr>
-          <w:rFonts w:ascii="Times New Roman" w:hAnsi="Times New Roman" w:cs="Times New Roman"/>
-          <w:b/>
-          <w:spacing w:val="10"/>
-          <w:sz w:val="24"/>
-          <w:szCs w:val="24"/>
-        </w:rPr>
-        <w:t>EDUCATION</w:t>
-      </w:r>
-    </w:p>
-    <w:p>
-      <w:pPr>
-        <w:pStyle w:val="NoSpacing"/>
-        <w:tabs>
-          <w:tab w:val="right" w:pos="10800"/>
-        </w:tabs>
-        <w:spacing w:before="180"/>
-        <w:rPr>
-          <w:rFonts w:ascii="Times New Roman" w:hAnsi="Times New Roman" w:cs="Times New Roman"/>
-          <w:b/>
-          <w:sz w:val="24"/>
-          <w:szCs w:val="24"/>
-        </w:rPr>
-      </w:pPr>
-      <w:r>
-        <w:rPr>
-          <w:rFonts w:ascii="Times New Roman" w:hAnsi="Times New Roman" w:cs="Times New Roman"/>
-          <w:b/>
-          <w:sz w:val="24"/>
-          <w:szCs w:val="24"/>
-        </w:rPr>
-        <w:t>Montgomery College</w:t>
-      </w:r>
-      <w:r>
-        <w:rPr>
-          <w:rFonts w:ascii="Times New Roman" w:hAnsi="Times New Roman" w:cs="Times New Roman"/>
-          <w:b/>
-          <w:spacing w:val="20"/>
-          <w:sz w:val="24"/>
-          <w:szCs w:val="24"/>
+          <w:sz w:val="23"/>
+          <w:szCs w:val="23"/>
         </w:rPr>
         <w:tab/>
       </w:r>
@@ -1382,39 +1778,39 @@
         </w:tabs>
         <w:spacing w:before="20"/>
         <w:rPr>
-          <w:rFonts w:ascii="Times New Roman" w:hAnsi="Times New Roman" w:cs="Times New Roman"/>
-          <w:sz w:val="24"/>
-          <w:szCs w:val="24"/>
-        </w:rPr>
-      </w:pPr>
-      <w:r>
-        <w:rPr>
-          <w:rFonts w:ascii="Times New Roman" w:hAnsi="Times New Roman" w:cs="Times New Roman"/>
-          <w:sz w:val="24"/>
-          <w:szCs w:val="24"/>
+          <w:rFonts w:ascii="Garamond" w:hAnsi="Garamond" w:cs="Times New Roman"/>
+          <w:sz w:val="23"/>
+          <w:szCs w:val="23"/>
+        </w:rPr>
+      </w:pPr>
+      <w:r>
+        <w:rPr>
+          <w:rFonts w:ascii="Garamond" w:hAnsi="Garamond" w:cs="Times New Roman"/>
+          <w:sz w:val="23"/>
+          <w:szCs w:val="23"/>
         </w:rPr>
         <w:t>Associate</w:t>
       </w:r>
       <w:r>
         <w:rPr>
-          <w:rFonts w:ascii="Times New Roman" w:hAnsi="Times New Roman" w:cs="Times New Roman"/>
-          <w:sz w:val="24"/>
-          <w:szCs w:val="24"/>
+          <w:rFonts w:ascii="Garamond" w:hAnsi="Garamond" w:cs="Times New Roman"/>
+          <w:sz w:val="23"/>
+          <w:szCs w:val="23"/>
         </w:rPr>
         <w:t xml:space="preserve"> of Arts: </w:t>
       </w:r>
       <w:r>
         <w:rPr>
-          <w:rFonts w:ascii="Times New Roman" w:hAnsi="Times New Roman" w:cs="Times New Roman"/>
-          <w:sz w:val="24"/>
-          <w:szCs w:val="24"/>
+          <w:rFonts w:ascii="Garamond" w:hAnsi="Garamond" w:cs="Times New Roman"/>
+          <w:sz w:val="23"/>
+          <w:szCs w:val="23"/>
         </w:rPr>
         <w:t>General Studies</w:t>
       </w:r>
     </w:p>
     <w:sectPr>
       <w:pgSz w:w="12240" w:h="15840"/>
-      <w:pgMar w:top="432" w:right="720" w:bottom="432" w:left="720" w:header="720" w:footer="720" w:gutter="0"/>
+      <w:pgMar w:top="590" w:right="936" w:bottom="590" w:left="936" w:header="720" w:footer="720" w:gutter="0"/>
       <w:cols w:space="720"/>
       <w:docGrid w:linePitch="360"/>
     </w:sectPr>
@@ -2438,6 +2834,36 @@
       <w:u w:val="none"/>
     </w:rPr>
   </w:style>
+  <w:style w:type="paragraph" w:styleId="BalloonText">
+    <w:name w:val="Balloon Text"/>
+    <w:basedOn w:val="Normal"/>
+    <w:link w:val="BalloonTextChar"/>
+    <w:uiPriority w:val="99"/>
+    <w:semiHidden/>
+    <w:unhideWhenUsed/>
+    <w:rsid w:val="00737835"/>
+    <w:pPr>
+      <w:spacing w:after="0" w:line="240" w:lineRule="auto"/>
+    </w:pPr>
+    <w:rPr>
+      <w:rFonts w:ascii="Segoe UI" w:hAnsi="Segoe UI" w:cs="Segoe UI"/>
+      <w:sz w:val="18"/>
+      <w:szCs w:val="18"/>
+    </w:rPr>
+  </w:style>
+  <w:style w:type="character" w:customStyle="1" w:styleId="BalloonTextChar">
+    <w:name w:val="Balloon Text Char"/>
+    <w:basedOn w:val="DefaultParagraphFont"/>
+    <w:link w:val="BalloonText"/>
+    <w:uiPriority w:val="99"/>
+    <w:semiHidden/>
+    <w:rsid w:val="00737835"/>
+    <w:rPr>
+      <w:rFonts w:ascii="Segoe UI" w:hAnsi="Segoe UI" w:cs="Segoe UI"/>
+      <w:sz w:val="18"/>
+      <w:szCs w:val="18"/>
+    </w:rPr>
+  </w:style>
 </w:styles>
 </file>
 
